--- a/Dokumentacija/SWE_AV02_Plan_realizacije_projekta.docx
+++ b/Dokumentacija/SWE_AV02_Plan_realizacije_projekta.docx
@@ -1672,13 +1672,7 @@
         <w:rPr>
           <w:lang w:val="sr-Latn-CS"/>
         </w:rPr>
-        <w:t xml:space="preserve">Web aplikacije – </w:t>
-      </w:r>
-      <w:r>
-        <w:rPr>
-          <w:lang w:val="sr-Latn-CS"/>
-        </w:rPr>
-        <w:t>FoodHouse.</w:t>
+        <w:t>Web aplikacije – FoodHouse.</w:t>
       </w:r>
       <w:r>
         <w:rPr>
@@ -1830,13 +1824,7 @@
         <w:rPr>
           <w:lang w:val="sr-Latn-CS"/>
         </w:rPr>
-        <w:t>FoodHouse</w:t>
-      </w:r>
-      <w:r>
-        <w:rPr>
-          <w:lang w:val="sr-Latn-CS"/>
-        </w:rPr>
-        <w:t xml:space="preserve"> – Predlog projekta</w:t>
+        <w:t>FoodHouse – Predlog projekta</w:t>
       </w:r>
       <w:r>
         <w:rPr>
@@ -1848,13 +1836,7 @@
         <w:rPr>
           <w:lang w:val="sr-Latn-CS"/>
         </w:rPr>
-        <w:t>3M&amp;N-FoodHouse</w:t>
-      </w:r>
-      <w:r>
-        <w:rPr>
-          <w:lang w:val="sr-Latn-CS"/>
-        </w:rPr>
-        <w:t>-01</w:t>
+        <w:t>3M&amp;N-FoodHouse-01</w:t>
       </w:r>
       <w:r>
         <w:rPr>
@@ -1913,19 +1895,7 @@
         <w:rPr>
           <w:lang w:val="sr-Latn-CS"/>
         </w:rPr>
-        <w:t>3M&amp;N-FoodHouse</w:t>
-      </w:r>
-      <w:r>
-        <w:rPr>
-          <w:lang w:val="sr-Latn-CS"/>
-        </w:rPr>
-        <w:t xml:space="preserve"> </w:t>
-      </w:r>
-      <w:r>
-        <w:rPr>
-          <w:lang w:val="sr-Latn-CS"/>
-        </w:rPr>
-        <w:t>-02</w:t>
+        <w:t>3M&amp;N-FoodHouse -02</w:t>
       </w:r>
       <w:r>
         <w:rPr>
@@ -1937,13 +1907,7 @@
         <w:rPr>
           <w:lang w:val="sr-Latn-CS"/>
         </w:rPr>
-        <w:t>, 2022</w:t>
-      </w:r>
-      <w:r>
-        <w:rPr>
-          <w:lang w:val="sr-Latn-CS"/>
-        </w:rPr>
-        <w:t>, 3M&amp;N tim.</w:t>
+        <w:t>, 2022, 3M&amp;N tim.</w:t>
       </w:r>
     </w:p>
     <w:p>
@@ -2769,19 +2733,7 @@
               <w:rPr>
                 <w:lang w:val="sr-Latn-RS"/>
               </w:rPr>
-              <w:t xml:space="preserve">U ovoj fazi izradiće se i prototip korisničkog interfejsa  </w:t>
-            </w:r>
-            <w:r>
-              <w:rPr>
-                <w:lang w:val="sr-Latn-RS"/>
-              </w:rPr>
-              <w:t>FoodHouse</w:t>
-            </w:r>
-            <w:r>
-              <w:rPr>
-                <w:lang w:val="sr-Latn-RS"/>
-              </w:rPr>
-              <w:t xml:space="preserve"> Web aplikacije.</w:t>
+              <w:t>U ovoj fazi izradiće se i prototip korisničkog interfejsa  FoodHouse Web aplikacije.</w:t>
             </w:r>
           </w:p>
           <w:p>
@@ -3009,13 +2961,7 @@
               <w:rPr>
                 <w:lang w:val="sr-Latn-CS"/>
               </w:rPr>
-              <w:t>p</w:t>
-            </w:r>
-            <w:r>
-              <w:rPr>
-                <w:lang w:val="sr-Latn-CS"/>
-              </w:rPr>
-              <w:t>latforme</w:t>
+              <w:t>platforme</w:t>
             </w:r>
           </w:p>
           <w:p>
@@ -5574,44 +5520,65 @@
         <w:t>je dat u nastavku:</w:t>
       </w:r>
     </w:p>
+    <w:p>
+      <w:pPr>
+        <w:pStyle w:val="BodyText"/>
+        <w:rPr>
+          <w:lang w:val="sr-Latn-CS"/>
+        </w:rPr>
+      </w:pPr>
+    </w:p>
+    <w:p>
+      <w:pPr>
+        <w:pStyle w:val="BodyText"/>
+        <w:rPr>
+          <w:lang w:val="sr-Latn-CS"/>
+        </w:rPr>
+      </w:pPr>
+    </w:p>
+    <w:p>
+      <w:pPr>
+        <w:pStyle w:val="BodyText"/>
+        <w:rPr>
+          <w:lang w:val="sr-Latn-CS"/>
+        </w:rPr>
+      </w:pPr>
+    </w:p>
     <w:tbl>
       <w:tblPr>
-        <w:tblW w:w="0" w:type="auto"/>
+        <w:tblW w:w="3500" w:type="pct"/>
         <w:jc w:val="center"/>
-        <w:tblCellMar>
-          <w:left w:w="70" w:type="dxa"/>
-          <w:right w:w="70" w:type="dxa"/>
-        </w:tblCellMar>
-        <w:tblLook w:val="0000" w:firstRow="0" w:lastRow="0" w:firstColumn="0" w:lastColumn="0" w:noHBand="0" w:noVBand="0"/>
+        <w:tblBorders>
+          <w:top w:val="single" w:sz="4" w:space="0" w:color="auto"/>
+          <w:left w:val="single" w:sz="4" w:space="0" w:color="auto"/>
+          <w:bottom w:val="single" w:sz="4" w:space="0" w:color="auto"/>
+          <w:right w:val="single" w:sz="4" w:space="0" w:color="auto"/>
+          <w:insideH w:val="single" w:sz="4" w:space="0" w:color="auto"/>
+          <w:insideV w:val="single" w:sz="4" w:space="0" w:color="auto"/>
+        </w:tblBorders>
+        <w:tblLook w:val="04A0" w:firstRow="1" w:lastRow="0" w:firstColumn="1" w:lastColumn="0" w:noHBand="0" w:noVBand="1"/>
       </w:tblPr>
       <w:tblGrid>
-        <w:gridCol w:w="696"/>
-        <w:gridCol w:w="884"/>
-        <w:gridCol w:w="954"/>
-        <w:gridCol w:w="270"/>
-        <w:gridCol w:w="1715"/>
-        <w:gridCol w:w="570"/>
-        <w:gridCol w:w="1440"/>
+        <w:gridCol w:w="3233"/>
+        <w:gridCol w:w="1106"/>
+        <w:gridCol w:w="2131"/>
       </w:tblGrid>
       <w:tr>
         <w:trPr>
-          <w:cantSplit/>
-          <w:trHeight w:val="255"/>
+          <w:trHeight w:hRule="exact" w:val="288"/>
           <w:jc w:val="center"/>
         </w:trPr>
         <w:tc>
           <w:tcPr>
-            <w:tcW w:w="0" w:type="auto"/>
-            <w:gridSpan w:val="7"/>
+            <w:tcW w:w="5000" w:type="pct"/>
+            <w:gridSpan w:val="3"/>
             <w:shd w:val="clear" w:color="auto" w:fill="auto"/>
-            <w:noWrap/>
-            <w:vAlign w:val="bottom"/>
-          </w:tcPr>
-          <w:p>
-            <w:pPr>
-              <w:keepLines/>
-              <w:widowControl/>
-              <w:spacing w:line="240" w:lineRule="auto"/>
+            <w:vAlign w:val="center"/>
+          </w:tcPr>
+          <w:p>
+            <w:pPr>
+              <w:pStyle w:val="BodyText"/>
+              <w:ind w:left="0"/>
               <w:jc w:val="center"/>
               <w:rPr>
                 <w:b/>
@@ -5625,63 +5592,56 @@
                 <w:bCs/>
                 <w:lang w:val="sr-Latn-CS"/>
               </w:rPr>
-              <w:t>Budžet projekta PeNcIL</w:t>
-            </w:r>
-            <w:r>
-              <w:rPr>
-                <w:b/>
-                <w:bCs/>
-                <w:lang w:val="sr-Latn-CS"/>
-              </w:rPr>
-              <w:t xml:space="preserve"> (</w:t>
-            </w:r>
-            <w:r>
-              <w:rPr>
-                <w:b/>
-                <w:bCs/>
-                <w:lang w:val="sr-Latn-CS"/>
-              </w:rPr>
-              <w:t>primer</w:t>
-            </w:r>
-            <w:r>
-              <w:rPr>
-                <w:b/>
-                <w:bCs/>
-                <w:lang w:val="sr-Latn-CS"/>
-              </w:rPr>
-              <w:t>)</w:t>
+              <w:lastRenderedPageBreak/>
+              <w:t>RAD</w:t>
             </w:r>
           </w:p>
         </w:tc>
       </w:tr>
       <w:tr>
         <w:trPr>
-          <w:cantSplit/>
-          <w:trHeight w:val="255"/>
+          <w:trHeight w:hRule="exact" w:val="288"/>
           <w:jc w:val="center"/>
         </w:trPr>
         <w:tc>
           <w:tcPr>
-            <w:tcW w:w="0" w:type="auto"/>
-            <w:tcBorders>
-              <w:top w:val="nil"/>
-              <w:bottom w:val="nil"/>
-              <w:right w:val="nil"/>
-            </w:tcBorders>
+            <w:tcW w:w="2498" w:type="pct"/>
             <w:shd w:val="clear" w:color="auto" w:fill="auto"/>
-            <w:noWrap/>
-            <w:vAlign w:val="bottom"/>
-          </w:tcPr>
-          <w:p>
-            <w:pPr>
-              <w:keepLines/>
-              <w:widowControl/>
-              <w:spacing w:line="240" w:lineRule="auto"/>
+            <w:vAlign w:val="center"/>
+          </w:tcPr>
+          <w:p>
+            <w:pPr>
+              <w:pStyle w:val="BodyText"/>
+              <w:ind w:left="0"/>
+              <w:rPr>
+                <w:bCs/>
+                <w:lang w:val="sr-Latn-CS"/>
+              </w:rPr>
+            </w:pPr>
+            <w:r>
               <w:rPr>
                 <w:b/>
                 <w:bCs/>
                 <w:lang w:val="sr-Latn-CS"/>
               </w:rPr>
+              <w:t>Aktivnosti</w:t>
+            </w:r>
+          </w:p>
+        </w:tc>
+        <w:tc>
+          <w:tcPr>
+            <w:tcW w:w="855" w:type="pct"/>
+            <w:shd w:val="clear" w:color="auto" w:fill="auto"/>
+            <w:vAlign w:val="center"/>
+          </w:tcPr>
+          <w:p>
+            <w:pPr>
+              <w:pStyle w:val="BodyText"/>
+              <w:ind w:left="0"/>
+              <w:rPr>
+                <w:bCs/>
+                <w:lang w:val="sr-Latn-CS"/>
+              </w:rPr>
             </w:pPr>
             <w:r>
               <w:rPr>
@@ -5689,462 +5649,199 @@
                 <w:bCs/>
                 <w:lang w:val="sr-Latn-CS"/>
               </w:rPr>
-              <w:t>Rad</w:t>
-            </w:r>
-          </w:p>
-        </w:tc>
-        <w:tc>
-          <w:tcPr>
-            <w:tcW w:w="0" w:type="auto"/>
-            <w:tcBorders>
-              <w:top w:val="nil"/>
-              <w:left w:val="nil"/>
-              <w:bottom w:val="nil"/>
-              <w:right w:val="nil"/>
-            </w:tcBorders>
+              <w:t>Trud(PD)</w:t>
+            </w:r>
+          </w:p>
+        </w:tc>
+        <w:tc>
+          <w:tcPr>
+            <w:tcW w:w="1647" w:type="pct"/>
             <w:shd w:val="clear" w:color="auto" w:fill="auto"/>
-            <w:noWrap/>
-            <w:vAlign w:val="bottom"/>
-          </w:tcPr>
-          <w:p>
-            <w:pPr>
-              <w:keepLines/>
-              <w:widowControl/>
-              <w:spacing w:line="240" w:lineRule="auto"/>
-              <w:rPr>
-                <w:lang w:val="sr-Latn-CS"/>
-              </w:rPr>
-            </w:pPr>
-          </w:p>
-        </w:tc>
-        <w:tc>
-          <w:tcPr>
-            <w:tcW w:w="0" w:type="auto"/>
-            <w:tcBorders>
-              <w:top w:val="nil"/>
-              <w:left w:val="nil"/>
-              <w:bottom w:val="nil"/>
-              <w:right w:val="nil"/>
-            </w:tcBorders>
-            <w:shd w:val="clear" w:color="auto" w:fill="auto"/>
-            <w:noWrap/>
-            <w:vAlign w:val="bottom"/>
-          </w:tcPr>
-          <w:p>
-            <w:pPr>
-              <w:keepLines/>
-              <w:widowControl/>
-              <w:spacing w:line="240" w:lineRule="auto"/>
-              <w:rPr>
-                <w:lang w:val="sr-Latn-CS"/>
-              </w:rPr>
-            </w:pPr>
-          </w:p>
-        </w:tc>
-        <w:tc>
-          <w:tcPr>
-            <w:tcW w:w="0" w:type="auto"/>
-            <w:tcBorders>
-              <w:top w:val="nil"/>
-              <w:left w:val="nil"/>
-              <w:bottom w:val="nil"/>
-              <w:right w:val="nil"/>
-            </w:tcBorders>
-            <w:shd w:val="clear" w:color="auto" w:fill="auto"/>
-            <w:noWrap/>
-            <w:vAlign w:val="bottom"/>
-          </w:tcPr>
-          <w:p>
-            <w:pPr>
-              <w:keepLines/>
-              <w:widowControl/>
-              <w:spacing w:line="240" w:lineRule="auto"/>
-              <w:rPr>
-                <w:lang w:val="sr-Latn-CS"/>
-              </w:rPr>
-            </w:pPr>
-          </w:p>
-        </w:tc>
-        <w:tc>
-          <w:tcPr>
-            <w:tcW w:w="0" w:type="auto"/>
-            <w:tcBorders>
-              <w:top w:val="nil"/>
-              <w:left w:val="nil"/>
-              <w:bottom w:val="nil"/>
-              <w:right w:val="nil"/>
-            </w:tcBorders>
-            <w:shd w:val="clear" w:color="auto" w:fill="auto"/>
-            <w:noWrap/>
-            <w:vAlign w:val="bottom"/>
-          </w:tcPr>
-          <w:p>
-            <w:pPr>
-              <w:keepLines/>
-              <w:widowControl/>
-              <w:spacing w:line="240" w:lineRule="auto"/>
-              <w:rPr>
-                <w:lang w:val="sr-Latn-CS"/>
-              </w:rPr>
-            </w:pPr>
-          </w:p>
-        </w:tc>
-        <w:tc>
-          <w:tcPr>
-            <w:tcW w:w="0" w:type="auto"/>
-            <w:tcBorders>
-              <w:top w:val="nil"/>
-              <w:left w:val="nil"/>
-              <w:bottom w:val="nil"/>
-              <w:right w:val="nil"/>
-            </w:tcBorders>
-            <w:shd w:val="clear" w:color="auto" w:fill="auto"/>
-            <w:noWrap/>
-            <w:vAlign w:val="bottom"/>
-          </w:tcPr>
-          <w:p>
-            <w:pPr>
-              <w:keepLines/>
-              <w:widowControl/>
-              <w:spacing w:line="240" w:lineRule="auto"/>
-              <w:rPr>
-                <w:lang w:val="sr-Latn-CS"/>
-              </w:rPr>
-            </w:pPr>
-          </w:p>
-        </w:tc>
-        <w:tc>
-          <w:tcPr>
-            <w:tcW w:w="0" w:type="auto"/>
-            <w:tcBorders>
-              <w:top w:val="nil"/>
-              <w:left w:val="nil"/>
-              <w:bottom w:val="nil"/>
-            </w:tcBorders>
-            <w:shd w:val="clear" w:color="auto" w:fill="auto"/>
-            <w:noWrap/>
-            <w:vAlign w:val="bottom"/>
-          </w:tcPr>
-          <w:p>
-            <w:pPr>
-              <w:keepLines/>
-              <w:widowControl/>
-              <w:spacing w:line="240" w:lineRule="auto"/>
-              <w:rPr>
-                <w:lang w:val="sr-Latn-CS"/>
-              </w:rPr>
-            </w:pPr>
+            <w:vAlign w:val="center"/>
+          </w:tcPr>
+          <w:p>
+            <w:pPr>
+              <w:pStyle w:val="BodyText"/>
+              <w:ind w:left="0"/>
+              <w:rPr>
+                <w:bCs/>
+                <w:lang w:val="sr-Latn-CS"/>
+              </w:rPr>
+            </w:pPr>
+            <w:r>
+              <w:rPr>
+                <w:b/>
+                <w:bCs/>
+                <w:lang w:val="sr-Latn-CS"/>
+              </w:rPr>
+              <w:t>Cena</w:t>
+            </w:r>
           </w:p>
         </w:tc>
       </w:tr>
       <w:tr>
         <w:trPr>
-          <w:cantSplit/>
-          <w:trHeight w:val="255"/>
+          <w:trHeight w:hRule="exact" w:val="288"/>
           <w:jc w:val="center"/>
         </w:trPr>
         <w:tc>
           <w:tcPr>
-            <w:tcW w:w="0" w:type="auto"/>
-            <w:tcBorders>
-              <w:top w:val="nil"/>
-              <w:bottom w:val="nil"/>
-              <w:right w:val="nil"/>
-            </w:tcBorders>
+            <w:tcW w:w="2498" w:type="pct"/>
             <w:shd w:val="clear" w:color="auto" w:fill="auto"/>
-            <w:noWrap/>
-            <w:vAlign w:val="bottom"/>
-          </w:tcPr>
-          <w:p>
-            <w:pPr>
-              <w:keepLines/>
-              <w:widowControl/>
-              <w:spacing w:line="240" w:lineRule="auto"/>
-              <w:rPr>
-                <w:lang w:val="sr-Latn-CS"/>
-              </w:rPr>
-            </w:pPr>
-          </w:p>
-        </w:tc>
-        <w:tc>
-          <w:tcPr>
-            <w:tcW w:w="0" w:type="auto"/>
-            <w:gridSpan w:val="2"/>
-            <w:tcBorders>
-              <w:top w:val="nil"/>
-              <w:left w:val="nil"/>
-              <w:bottom w:val="nil"/>
-              <w:right w:val="nil"/>
-            </w:tcBorders>
+            <w:vAlign w:val="center"/>
+          </w:tcPr>
+          <w:p>
+            <w:pPr>
+              <w:pStyle w:val="BodyText"/>
+              <w:ind w:left="0"/>
+              <w:rPr>
+                <w:bCs/>
+                <w:lang w:val="sr-Latn-CS"/>
+              </w:rPr>
+            </w:pPr>
+            <w:r>
+              <w:rPr>
+                <w:bCs/>
+                <w:lang w:val="sr-Latn-CS"/>
+              </w:rPr>
+              <w:t>Specifikacija zahteva</w:t>
+            </w:r>
+          </w:p>
+        </w:tc>
+        <w:tc>
+          <w:tcPr>
+            <w:tcW w:w="855" w:type="pct"/>
             <w:shd w:val="clear" w:color="auto" w:fill="auto"/>
-            <w:noWrap/>
-            <w:vAlign w:val="bottom"/>
-          </w:tcPr>
-          <w:p>
-            <w:pPr>
-              <w:keepLines/>
-              <w:widowControl/>
-              <w:spacing w:line="240" w:lineRule="auto"/>
-              <w:rPr>
-                <w:b/>
+            <w:vAlign w:val="center"/>
+          </w:tcPr>
+          <w:p>
+            <w:pPr>
+              <w:pStyle w:val="BodyText"/>
+              <w:ind w:left="0"/>
+              <w:rPr>
                 <w:bCs/>
                 <w:lang w:val="sr-Latn-CS"/>
               </w:rPr>
             </w:pPr>
             <w:r>
               <w:rPr>
-                <w:b/>
                 <w:bCs/>
                 <w:lang w:val="sr-Latn-CS"/>
               </w:rPr>
-              <w:t>Aktivnosti</w:t>
-            </w:r>
-          </w:p>
-        </w:tc>
-        <w:tc>
-          <w:tcPr>
-            <w:tcW w:w="0" w:type="auto"/>
-            <w:tcBorders>
-              <w:top w:val="nil"/>
-              <w:left w:val="nil"/>
-              <w:bottom w:val="nil"/>
-              <w:right w:val="nil"/>
-            </w:tcBorders>
+              <w:t>25</w:t>
+            </w:r>
+          </w:p>
+        </w:tc>
+        <w:tc>
+          <w:tcPr>
+            <w:tcW w:w="1647" w:type="pct"/>
             <w:shd w:val="clear" w:color="auto" w:fill="auto"/>
-            <w:noWrap/>
-            <w:vAlign w:val="bottom"/>
-          </w:tcPr>
-          <w:p>
-            <w:pPr>
-              <w:keepLines/>
-              <w:widowControl/>
-              <w:spacing w:line="240" w:lineRule="auto"/>
-              <w:rPr>
-                <w:lang w:val="sr-Latn-CS"/>
-              </w:rPr>
-            </w:pPr>
-          </w:p>
-        </w:tc>
-        <w:tc>
-          <w:tcPr>
-            <w:tcW w:w="0" w:type="auto"/>
-            <w:gridSpan w:val="2"/>
-            <w:tcBorders>
-              <w:top w:val="nil"/>
-              <w:left w:val="nil"/>
-              <w:bottom w:val="nil"/>
-              <w:right w:val="nil"/>
-            </w:tcBorders>
-            <w:shd w:val="clear" w:color="auto" w:fill="auto"/>
-            <w:noWrap/>
-            <w:vAlign w:val="bottom"/>
-          </w:tcPr>
-          <w:p>
-            <w:pPr>
-              <w:keepLines/>
-              <w:widowControl/>
-              <w:spacing w:line="240" w:lineRule="auto"/>
-              <w:rPr>
-                <w:b/>
+            <w:vAlign w:val="center"/>
+          </w:tcPr>
+          <w:p>
+            <w:pPr>
+              <w:pStyle w:val="BodyText"/>
+              <w:ind w:left="0"/>
+              <w:rPr>
                 <w:bCs/>
                 <w:lang w:val="sr-Latn-CS"/>
               </w:rPr>
             </w:pPr>
             <w:r>
               <w:rPr>
-                <w:b/>
                 <w:bCs/>
                 <w:lang w:val="sr-Latn-CS"/>
               </w:rPr>
-              <w:t>Trud (PD)</w:t>
-            </w:r>
-          </w:p>
-        </w:tc>
-        <w:tc>
-          <w:tcPr>
-            <w:tcW w:w="0" w:type="auto"/>
-            <w:tcBorders>
-              <w:top w:val="nil"/>
-              <w:left w:val="nil"/>
-              <w:bottom w:val="nil"/>
-            </w:tcBorders>
-            <w:shd w:val="clear" w:color="auto" w:fill="auto"/>
-            <w:noWrap/>
-            <w:vAlign w:val="bottom"/>
-          </w:tcPr>
-          <w:p>
-            <w:pPr>
-              <w:keepLines/>
-              <w:widowControl/>
-              <w:spacing w:line="240" w:lineRule="auto"/>
-              <w:rPr>
-                <w:b/>
+              <w:t>18</w:t>
+            </w:r>
+            <w:r>
+              <w:rPr>
                 <w:bCs/>
                 <w:lang w:val="sr-Latn-CS"/>
               </w:rPr>
-            </w:pPr>
-            <w:r>
-              <w:rPr>
-                <w:b/>
-                <w:bCs/>
-                <w:lang w:val="sr-Latn-CS"/>
-              </w:rPr>
-              <w:t>Cena</w:t>
+              <w:t>,000.00 Din.</w:t>
             </w:r>
           </w:p>
         </w:tc>
       </w:tr>
       <w:tr>
         <w:trPr>
-          <w:cantSplit/>
-          <w:trHeight w:val="255"/>
+          <w:trHeight w:hRule="exact" w:val="288"/>
           <w:jc w:val="center"/>
         </w:trPr>
         <w:tc>
           <w:tcPr>
-            <w:tcW w:w="0" w:type="auto"/>
-            <w:tcBorders>
-              <w:top w:val="nil"/>
-              <w:bottom w:val="nil"/>
-              <w:right w:val="nil"/>
-            </w:tcBorders>
+            <w:tcW w:w="2498" w:type="pct"/>
             <w:shd w:val="clear" w:color="auto" w:fill="auto"/>
-            <w:noWrap/>
-            <w:vAlign w:val="bottom"/>
-          </w:tcPr>
-          <w:p>
-            <w:pPr>
-              <w:keepLines/>
-              <w:widowControl/>
-              <w:spacing w:line="240" w:lineRule="auto"/>
-              <w:rPr>
-                <w:lang w:val="sr-Latn-CS"/>
-              </w:rPr>
-            </w:pPr>
-          </w:p>
-        </w:tc>
-        <w:tc>
-          <w:tcPr>
-            <w:tcW w:w="0" w:type="auto"/>
-            <w:gridSpan w:val="3"/>
-            <w:tcBorders>
-              <w:top w:val="nil"/>
-              <w:left w:val="nil"/>
-              <w:bottom w:val="nil"/>
-              <w:right w:val="nil"/>
-            </w:tcBorders>
+            <w:vAlign w:val="center"/>
+          </w:tcPr>
+          <w:p>
+            <w:pPr>
+              <w:pStyle w:val="BodyText"/>
+              <w:ind w:left="0"/>
+              <w:rPr>
+                <w:bCs/>
+                <w:lang w:val="sr-Latn-CS"/>
+              </w:rPr>
+            </w:pPr>
+            <w:r>
+              <w:rPr>
+                <w:bCs/>
+                <w:lang w:val="sr-Latn-CS"/>
+              </w:rPr>
+              <w:t>Modelovanje domena</w:t>
+            </w:r>
+          </w:p>
+        </w:tc>
+        <w:tc>
+          <w:tcPr>
+            <w:tcW w:w="855" w:type="pct"/>
             <w:shd w:val="clear" w:color="auto" w:fill="auto"/>
-            <w:noWrap/>
-            <w:vAlign w:val="bottom"/>
-          </w:tcPr>
-          <w:p>
-            <w:pPr>
-              <w:keepLines/>
-              <w:widowControl/>
-              <w:spacing w:line="240" w:lineRule="auto"/>
-              <w:rPr>
-                <w:lang w:val="sr-Latn-CS"/>
-              </w:rPr>
-            </w:pPr>
-            <w:r>
-              <w:rPr>
-                <w:lang w:val="sr-Latn-CS"/>
-              </w:rPr>
-              <w:t>Specifikacija zahteva</w:t>
-            </w:r>
-          </w:p>
-        </w:tc>
-        <w:tc>
-          <w:tcPr>
-            <w:tcW w:w="0" w:type="auto"/>
-            <w:tcBorders>
-              <w:top w:val="nil"/>
-              <w:left w:val="nil"/>
-              <w:bottom w:val="nil"/>
-              <w:right w:val="nil"/>
-            </w:tcBorders>
+            <w:vAlign w:val="center"/>
+          </w:tcPr>
+          <w:p>
+            <w:pPr>
+              <w:pStyle w:val="BodyText"/>
+              <w:ind w:left="0"/>
+              <w:rPr>
+                <w:bCs/>
+                <w:lang w:val="sr-Latn-CS"/>
+              </w:rPr>
+            </w:pPr>
+            <w:r>
+              <w:rPr>
+                <w:bCs/>
+                <w:lang w:val="sr-Latn-CS"/>
+              </w:rPr>
+              <w:t>25</w:t>
+            </w:r>
+          </w:p>
+        </w:tc>
+        <w:tc>
+          <w:tcPr>
+            <w:tcW w:w="1647" w:type="pct"/>
             <w:shd w:val="clear" w:color="auto" w:fill="auto"/>
-            <w:noWrap/>
-            <w:vAlign w:val="bottom"/>
-          </w:tcPr>
-          <w:p>
-            <w:pPr>
-              <w:keepLines/>
-              <w:widowControl/>
-              <w:spacing w:line="240" w:lineRule="auto"/>
-              <w:jc w:val="right"/>
-              <w:rPr>
-                <w:lang w:val="sr-Latn-CS"/>
-              </w:rPr>
-            </w:pPr>
-            <w:r>
-              <w:rPr>
-                <w:lang w:val="sr-Latn-CS"/>
-              </w:rPr>
-              <w:t>2</w:t>
-            </w:r>
-            <w:r>
-              <w:rPr>
-                <w:lang w:val="sr-Latn-CS"/>
-              </w:rPr>
-              <w:t>5</w:t>
-            </w:r>
-          </w:p>
-        </w:tc>
-        <w:tc>
-          <w:tcPr>
-            <w:tcW w:w="0" w:type="auto"/>
-            <w:tcBorders>
-              <w:top w:val="nil"/>
-              <w:left w:val="nil"/>
-              <w:bottom w:val="nil"/>
-              <w:right w:val="nil"/>
-            </w:tcBorders>
-            <w:shd w:val="clear" w:color="auto" w:fill="auto"/>
-            <w:noWrap/>
-            <w:vAlign w:val="bottom"/>
-          </w:tcPr>
-          <w:p>
-            <w:pPr>
-              <w:keepLines/>
-              <w:widowControl/>
-              <w:spacing w:line="240" w:lineRule="auto"/>
-              <w:rPr>
-                <w:lang w:val="sr-Latn-CS"/>
-              </w:rPr>
-            </w:pPr>
-          </w:p>
-        </w:tc>
-        <w:tc>
-          <w:tcPr>
-            <w:tcW w:w="0" w:type="auto"/>
-            <w:tcBorders>
-              <w:top w:val="nil"/>
-              <w:left w:val="nil"/>
-              <w:bottom w:val="nil"/>
-            </w:tcBorders>
-            <w:shd w:val="clear" w:color="auto" w:fill="auto"/>
-            <w:noWrap/>
-            <w:vAlign w:val="bottom"/>
-          </w:tcPr>
-          <w:p>
-            <w:pPr>
-              <w:keepLines/>
-              <w:widowControl/>
-              <w:spacing w:line="240" w:lineRule="auto"/>
-              <w:jc w:val="right"/>
-              <w:rPr>
-                <w:lang w:val="sr-Latn-CS"/>
-              </w:rPr>
-            </w:pPr>
-            <w:r>
-              <w:rPr>
+            <w:vAlign w:val="center"/>
+          </w:tcPr>
+          <w:p>
+            <w:pPr>
+              <w:pStyle w:val="BodyText"/>
+              <w:ind w:left="0"/>
+              <w:rPr>
+                <w:bCs/>
+                <w:lang w:val="sr-Latn-CS"/>
+              </w:rPr>
+            </w:pPr>
+            <w:r>
+              <w:rPr>
+                <w:bCs/>
                 <w:lang w:val="sr-Latn-CS"/>
               </w:rPr>
               <w:t>18</w:t>
             </w:r>
             <w:r>
               <w:rPr>
+                <w:bCs/>
                 <w:lang w:val="sr-Latn-CS"/>
               </w:rPr>
               <w:t>,000.00 Din.</w:t>
@@ -6154,940 +5851,525 @@
       </w:tr>
       <w:tr>
         <w:trPr>
-          <w:cantSplit/>
-          <w:trHeight w:val="255"/>
+          <w:trHeight w:hRule="exact" w:val="288"/>
           <w:jc w:val="center"/>
         </w:trPr>
         <w:tc>
           <w:tcPr>
-            <w:tcW w:w="0" w:type="auto"/>
-            <w:tcBorders>
-              <w:top w:val="nil"/>
-              <w:bottom w:val="nil"/>
-              <w:right w:val="nil"/>
-            </w:tcBorders>
+            <w:tcW w:w="2498" w:type="pct"/>
             <w:shd w:val="clear" w:color="auto" w:fill="auto"/>
-            <w:noWrap/>
-            <w:vAlign w:val="bottom"/>
-          </w:tcPr>
-          <w:p>
-            <w:pPr>
-              <w:keepLines/>
-              <w:widowControl/>
-              <w:spacing w:line="240" w:lineRule="auto"/>
-              <w:rPr>
-                <w:lang w:val="sr-Latn-CS"/>
-              </w:rPr>
-            </w:pPr>
-          </w:p>
-        </w:tc>
-        <w:tc>
-          <w:tcPr>
-            <w:tcW w:w="0" w:type="auto"/>
-            <w:gridSpan w:val="3"/>
-            <w:tcBorders>
-              <w:top w:val="nil"/>
-              <w:left w:val="nil"/>
-              <w:bottom w:val="nil"/>
-              <w:right w:val="nil"/>
-            </w:tcBorders>
+            <w:vAlign w:val="center"/>
+          </w:tcPr>
+          <w:p>
+            <w:pPr>
+              <w:pStyle w:val="BodyText"/>
+              <w:ind w:left="0"/>
+              <w:rPr>
+                <w:bCs/>
+                <w:lang w:val="sr-Latn-CS"/>
+              </w:rPr>
+            </w:pPr>
+            <w:r>
+              <w:rPr>
+                <w:bCs/>
+                <w:lang w:val="sr-Latn-CS"/>
+              </w:rPr>
+              <w:t>Analiza i projektovanje</w:t>
+            </w:r>
+          </w:p>
+        </w:tc>
+        <w:tc>
+          <w:tcPr>
+            <w:tcW w:w="855" w:type="pct"/>
             <w:shd w:val="clear" w:color="auto" w:fill="auto"/>
-            <w:noWrap/>
-            <w:vAlign w:val="bottom"/>
-          </w:tcPr>
-          <w:p>
-            <w:pPr>
-              <w:keepLines/>
-              <w:widowControl/>
-              <w:spacing w:line="240" w:lineRule="auto"/>
-              <w:rPr>
-                <w:lang w:val="sr-Latn-CS"/>
-              </w:rPr>
-            </w:pPr>
-            <w:r>
-              <w:rPr>
-                <w:lang w:val="sr-Latn-CS"/>
-              </w:rPr>
-              <w:t>Analiza i projektovanje</w:t>
-            </w:r>
-          </w:p>
-        </w:tc>
-        <w:tc>
-          <w:tcPr>
-            <w:tcW w:w="0" w:type="auto"/>
-            <w:tcBorders>
-              <w:top w:val="nil"/>
-              <w:left w:val="nil"/>
-              <w:bottom w:val="nil"/>
-              <w:right w:val="nil"/>
-            </w:tcBorders>
+            <w:vAlign w:val="center"/>
+          </w:tcPr>
+          <w:p>
+            <w:pPr>
+              <w:pStyle w:val="BodyText"/>
+              <w:ind w:left="0"/>
+              <w:rPr>
+                <w:bCs/>
+                <w:lang w:val="sr-Latn-CS"/>
+              </w:rPr>
+            </w:pPr>
+            <w:r>
+              <w:rPr>
+                <w:bCs/>
+                <w:lang w:val="sr-Latn-CS"/>
+              </w:rPr>
+              <w:t>50</w:t>
+            </w:r>
+          </w:p>
+        </w:tc>
+        <w:tc>
+          <w:tcPr>
+            <w:tcW w:w="1647" w:type="pct"/>
             <w:shd w:val="clear" w:color="auto" w:fill="auto"/>
-            <w:noWrap/>
-            <w:vAlign w:val="bottom"/>
-          </w:tcPr>
-          <w:p>
-            <w:pPr>
-              <w:keepLines/>
-              <w:widowControl/>
-              <w:spacing w:line="240" w:lineRule="auto"/>
-              <w:jc w:val="right"/>
-              <w:rPr>
-                <w:lang w:val="sr-Latn-CS"/>
-              </w:rPr>
-            </w:pPr>
-            <w:r>
-              <w:rPr>
-                <w:lang w:val="sr-Latn-CS"/>
-              </w:rPr>
-              <w:t>40</w:t>
-            </w:r>
-          </w:p>
-        </w:tc>
-        <w:tc>
-          <w:tcPr>
-            <w:tcW w:w="0" w:type="auto"/>
-            <w:tcBorders>
-              <w:top w:val="nil"/>
-              <w:left w:val="nil"/>
-              <w:bottom w:val="nil"/>
-              <w:right w:val="nil"/>
-            </w:tcBorders>
-            <w:shd w:val="clear" w:color="auto" w:fill="auto"/>
-            <w:noWrap/>
-            <w:vAlign w:val="bottom"/>
-          </w:tcPr>
-          <w:p>
-            <w:pPr>
-              <w:keepLines/>
-              <w:widowControl/>
-              <w:spacing w:line="240" w:lineRule="auto"/>
-              <w:rPr>
-                <w:lang w:val="sr-Latn-CS"/>
-              </w:rPr>
-            </w:pPr>
-          </w:p>
-        </w:tc>
-        <w:tc>
-          <w:tcPr>
-            <w:tcW w:w="0" w:type="auto"/>
-            <w:tcBorders>
-              <w:top w:val="nil"/>
-              <w:left w:val="nil"/>
-              <w:bottom w:val="nil"/>
-            </w:tcBorders>
-            <w:shd w:val="clear" w:color="auto" w:fill="auto"/>
-            <w:noWrap/>
-            <w:vAlign w:val="bottom"/>
-          </w:tcPr>
-          <w:p>
-            <w:pPr>
-              <w:keepLines/>
-              <w:widowControl/>
-              <w:spacing w:line="240" w:lineRule="auto"/>
-              <w:jc w:val="right"/>
-              <w:rPr>
-                <w:lang w:val="sr-Latn-CS"/>
-              </w:rPr>
-            </w:pPr>
-            <w:r>
-              <w:rPr>
-                <w:lang w:val="sr-Latn-CS"/>
-              </w:rPr>
-              <w:t>35,0</w:t>
-            </w:r>
-            <w:r>
-              <w:rPr>
-                <w:lang w:val="sr-Latn-CS"/>
-              </w:rPr>
-              <w:t>00.00 Din.</w:t>
+            <w:vAlign w:val="center"/>
+          </w:tcPr>
+          <w:p>
+            <w:pPr>
+              <w:pStyle w:val="BodyText"/>
+              <w:ind w:left="0"/>
+              <w:rPr>
+                <w:bCs/>
+                <w:lang w:val="sr-Latn-CS"/>
+              </w:rPr>
+            </w:pPr>
+            <w:r>
+              <w:rPr>
+                <w:bCs/>
+                <w:lang w:val="sr-Latn-CS"/>
+              </w:rPr>
+              <w:t>38</w:t>
+            </w:r>
+            <w:r>
+              <w:rPr>
+                <w:bCs/>
+                <w:lang w:val="sr-Latn-CS"/>
+              </w:rPr>
+              <w:t>,000.00 Din.</w:t>
             </w:r>
           </w:p>
         </w:tc>
       </w:tr>
       <w:tr>
         <w:trPr>
-          <w:cantSplit/>
-          <w:trHeight w:val="255"/>
+          <w:trHeight w:hRule="exact" w:val="514"/>
           <w:jc w:val="center"/>
         </w:trPr>
         <w:tc>
           <w:tcPr>
-            <w:tcW w:w="0" w:type="auto"/>
-            <w:tcBorders>
-              <w:top w:val="nil"/>
-              <w:bottom w:val="nil"/>
-              <w:right w:val="nil"/>
-            </w:tcBorders>
+            <w:tcW w:w="2498" w:type="pct"/>
             <w:shd w:val="clear" w:color="auto" w:fill="auto"/>
-            <w:noWrap/>
-            <w:vAlign w:val="bottom"/>
-          </w:tcPr>
-          <w:p>
-            <w:pPr>
-              <w:keepLines/>
-              <w:widowControl/>
-              <w:spacing w:line="240" w:lineRule="auto"/>
-              <w:rPr>
-                <w:lang w:val="sr-Latn-CS"/>
-              </w:rPr>
-            </w:pPr>
-          </w:p>
-        </w:tc>
-        <w:tc>
-          <w:tcPr>
-            <w:tcW w:w="0" w:type="auto"/>
-            <w:gridSpan w:val="3"/>
-            <w:tcBorders>
-              <w:top w:val="nil"/>
-              <w:left w:val="nil"/>
-              <w:bottom w:val="nil"/>
-              <w:right w:val="nil"/>
-            </w:tcBorders>
+            <w:vAlign w:val="center"/>
+          </w:tcPr>
+          <w:p>
+            <w:pPr>
+              <w:pStyle w:val="BodyText"/>
+              <w:ind w:left="0"/>
+              <w:rPr>
+                <w:bCs/>
+                <w:lang w:val="sr-Latn-CS"/>
+              </w:rPr>
+            </w:pPr>
+            <w:r>
+              <w:rPr>
+                <w:bCs/>
+                <w:lang w:val="sr-Latn-CS"/>
+              </w:rPr>
+              <w:t xml:space="preserve">Razvoj prototipa korisničkog </w:t>
+            </w:r>
+            <w:r>
+              <w:rPr>
+                <w:bCs/>
+                <w:lang w:val="sr-Latn-CS"/>
+              </w:rPr>
+              <w:t>interfejsa Web aplikacije</w:t>
+            </w:r>
+          </w:p>
+        </w:tc>
+        <w:tc>
+          <w:tcPr>
+            <w:tcW w:w="855" w:type="pct"/>
             <w:shd w:val="clear" w:color="auto" w:fill="auto"/>
-            <w:noWrap/>
-            <w:vAlign w:val="bottom"/>
-          </w:tcPr>
-          <w:p>
-            <w:pPr>
-              <w:keepLines/>
-              <w:widowControl/>
-              <w:spacing w:line="240" w:lineRule="auto"/>
-              <w:rPr>
-                <w:lang w:val="sr-Latn-CS"/>
-              </w:rPr>
-            </w:pPr>
-            <w:r>
-              <w:rPr>
-                <w:lang w:val="sr-Latn-CS"/>
-              </w:rPr>
-              <w:t>Implementacija</w:t>
-            </w:r>
-          </w:p>
-        </w:tc>
-        <w:tc>
-          <w:tcPr>
-            <w:tcW w:w="0" w:type="auto"/>
-            <w:tcBorders>
-              <w:top w:val="nil"/>
-              <w:left w:val="nil"/>
-              <w:bottom w:val="nil"/>
-              <w:right w:val="nil"/>
-            </w:tcBorders>
+            <w:vAlign w:val="center"/>
+          </w:tcPr>
+          <w:p>
+            <w:pPr>
+              <w:pStyle w:val="BodyText"/>
+              <w:ind w:left="0"/>
+              <w:rPr>
+                <w:bCs/>
+                <w:lang w:val="sr-Latn-CS"/>
+              </w:rPr>
+            </w:pPr>
+            <w:r>
+              <w:rPr>
+                <w:bCs/>
+                <w:lang w:val="sr-Latn-CS"/>
+              </w:rPr>
+              <w:t>24</w:t>
+            </w:r>
+          </w:p>
+        </w:tc>
+        <w:tc>
+          <w:tcPr>
+            <w:tcW w:w="1647" w:type="pct"/>
             <w:shd w:val="clear" w:color="auto" w:fill="auto"/>
-            <w:noWrap/>
-            <w:vAlign w:val="bottom"/>
-          </w:tcPr>
-          <w:p>
-            <w:pPr>
-              <w:keepLines/>
-              <w:widowControl/>
-              <w:spacing w:line="240" w:lineRule="auto"/>
-              <w:jc w:val="right"/>
-              <w:rPr>
-                <w:lang w:val="sr-Latn-CS"/>
-              </w:rPr>
-            </w:pPr>
-            <w:r>
-              <w:rPr>
-                <w:lang w:val="sr-Latn-CS"/>
-              </w:rPr>
-              <w:t>75</w:t>
-            </w:r>
-          </w:p>
-        </w:tc>
-        <w:tc>
-          <w:tcPr>
-            <w:tcW w:w="0" w:type="auto"/>
-            <w:tcBorders>
-              <w:top w:val="nil"/>
-              <w:left w:val="nil"/>
-              <w:bottom w:val="nil"/>
-              <w:right w:val="nil"/>
-            </w:tcBorders>
-            <w:shd w:val="clear" w:color="auto" w:fill="auto"/>
-            <w:noWrap/>
-            <w:vAlign w:val="bottom"/>
-          </w:tcPr>
-          <w:p>
-            <w:pPr>
-              <w:keepLines/>
-              <w:widowControl/>
-              <w:spacing w:line="240" w:lineRule="auto"/>
-              <w:rPr>
-                <w:lang w:val="sr-Latn-CS"/>
-              </w:rPr>
-            </w:pPr>
-          </w:p>
-        </w:tc>
-        <w:tc>
-          <w:tcPr>
-            <w:tcW w:w="0" w:type="auto"/>
-            <w:tcBorders>
-              <w:top w:val="nil"/>
-              <w:left w:val="nil"/>
-              <w:bottom w:val="nil"/>
-            </w:tcBorders>
-            <w:shd w:val="clear" w:color="auto" w:fill="auto"/>
-            <w:noWrap/>
-            <w:vAlign w:val="bottom"/>
-          </w:tcPr>
-          <w:p>
-            <w:pPr>
-              <w:keepLines/>
-              <w:widowControl/>
-              <w:spacing w:line="240" w:lineRule="auto"/>
-              <w:jc w:val="right"/>
-              <w:rPr>
-                <w:lang w:val="sr-Latn-CS"/>
-              </w:rPr>
-            </w:pPr>
-            <w:r>
-              <w:rPr>
-                <w:lang w:val="sr-Latn-CS"/>
-              </w:rPr>
-              <w:t>60,000.00 Din.</w:t>
+            <w:vAlign w:val="center"/>
+          </w:tcPr>
+          <w:p>
+            <w:pPr>
+              <w:pStyle w:val="BodyText"/>
+              <w:ind w:left="0"/>
+              <w:rPr>
+                <w:bCs/>
+                <w:lang w:val="sr-Latn-CS"/>
+              </w:rPr>
+            </w:pPr>
+            <w:r>
+              <w:rPr>
+                <w:bCs/>
+                <w:lang w:val="sr-Latn-CS"/>
+              </w:rPr>
+              <w:t>19,2</w:t>
+            </w:r>
+            <w:r>
+              <w:rPr>
+                <w:bCs/>
+                <w:lang w:val="sr-Latn-CS"/>
+              </w:rPr>
+              <w:t>00.00 Din.</w:t>
             </w:r>
           </w:p>
         </w:tc>
       </w:tr>
       <w:tr>
         <w:trPr>
-          <w:cantSplit/>
-          <w:trHeight w:val="255"/>
+          <w:trHeight w:hRule="exact" w:val="478"/>
           <w:jc w:val="center"/>
         </w:trPr>
         <w:tc>
           <w:tcPr>
-            <w:tcW w:w="0" w:type="auto"/>
-            <w:tcBorders>
-              <w:top w:val="nil"/>
-              <w:bottom w:val="nil"/>
-              <w:right w:val="nil"/>
-            </w:tcBorders>
+            <w:tcW w:w="2498" w:type="pct"/>
             <w:shd w:val="clear" w:color="auto" w:fill="auto"/>
-            <w:noWrap/>
-            <w:vAlign w:val="bottom"/>
-          </w:tcPr>
-          <w:p>
-            <w:pPr>
-              <w:keepLines/>
-              <w:widowControl/>
-              <w:spacing w:line="240" w:lineRule="auto"/>
-              <w:rPr>
-                <w:lang w:val="sr-Latn-CS"/>
-              </w:rPr>
-            </w:pPr>
-          </w:p>
-        </w:tc>
-        <w:tc>
-          <w:tcPr>
-            <w:tcW w:w="0" w:type="auto"/>
-            <w:gridSpan w:val="3"/>
-            <w:tcBorders>
-              <w:top w:val="nil"/>
-              <w:left w:val="nil"/>
-              <w:bottom w:val="nil"/>
-              <w:right w:val="nil"/>
-            </w:tcBorders>
+            <w:vAlign w:val="center"/>
+          </w:tcPr>
+          <w:p>
+            <w:pPr>
+              <w:pStyle w:val="BodyText"/>
+              <w:ind w:left="0"/>
+              <w:rPr>
+                <w:bCs/>
+                <w:lang w:val="sr-Latn-CS"/>
+              </w:rPr>
+            </w:pPr>
+            <w:r>
+              <w:rPr>
+                <w:bCs/>
+                <w:lang w:val="sr-Latn-CS"/>
+              </w:rPr>
+              <w:t xml:space="preserve">Implementacija korisničkog interfejsa </w:t>
+            </w:r>
+          </w:p>
+        </w:tc>
+        <w:tc>
+          <w:tcPr>
+            <w:tcW w:w="855" w:type="pct"/>
             <w:shd w:val="clear" w:color="auto" w:fill="auto"/>
-            <w:noWrap/>
-            <w:vAlign w:val="bottom"/>
-          </w:tcPr>
-          <w:p>
-            <w:pPr>
-              <w:keepLines/>
-              <w:widowControl/>
-              <w:spacing w:line="240" w:lineRule="auto"/>
-              <w:rPr>
-                <w:lang w:val="sr-Latn-CS"/>
-              </w:rPr>
-            </w:pPr>
-            <w:r>
-              <w:rPr>
-                <w:lang w:val="sr-Latn-CS"/>
-              </w:rPr>
-              <w:t>Testiranje</w:t>
-            </w:r>
-          </w:p>
-        </w:tc>
-        <w:tc>
-          <w:tcPr>
-            <w:tcW w:w="0" w:type="auto"/>
-            <w:tcBorders>
-              <w:top w:val="nil"/>
-              <w:left w:val="nil"/>
-              <w:bottom w:val="nil"/>
-              <w:right w:val="nil"/>
-            </w:tcBorders>
+            <w:vAlign w:val="center"/>
+          </w:tcPr>
+          <w:p>
+            <w:pPr>
+              <w:pStyle w:val="BodyText"/>
+              <w:ind w:left="0"/>
+              <w:rPr>
+                <w:bCs/>
+                <w:lang w:val="sr-Latn-CS"/>
+              </w:rPr>
+            </w:pPr>
+            <w:r>
+              <w:rPr>
+                <w:bCs/>
+                <w:lang w:val="sr-Latn-CS"/>
+              </w:rPr>
+              <w:t>4</w:t>
+            </w:r>
+            <w:r>
+              <w:rPr>
+                <w:bCs/>
+                <w:lang w:val="sr-Latn-CS"/>
+              </w:rPr>
+              <w:t>5</w:t>
+            </w:r>
+          </w:p>
+        </w:tc>
+        <w:tc>
+          <w:tcPr>
+            <w:tcW w:w="1647" w:type="pct"/>
             <w:shd w:val="clear" w:color="auto" w:fill="auto"/>
-            <w:noWrap/>
-            <w:vAlign w:val="bottom"/>
-          </w:tcPr>
-          <w:p>
-            <w:pPr>
-              <w:keepLines/>
-              <w:widowControl/>
-              <w:spacing w:line="240" w:lineRule="auto"/>
-              <w:jc w:val="right"/>
-              <w:rPr>
-                <w:lang w:val="sr-Latn-CS"/>
-              </w:rPr>
-            </w:pPr>
-            <w:r>
-              <w:rPr>
-                <w:lang w:val="sr-Latn-CS"/>
-              </w:rPr>
-              <w:t>20</w:t>
-            </w:r>
-          </w:p>
-        </w:tc>
-        <w:tc>
-          <w:tcPr>
-            <w:tcW w:w="0" w:type="auto"/>
-            <w:tcBorders>
-              <w:top w:val="nil"/>
-              <w:left w:val="nil"/>
-              <w:bottom w:val="nil"/>
-              <w:right w:val="nil"/>
-            </w:tcBorders>
-            <w:shd w:val="clear" w:color="auto" w:fill="auto"/>
-            <w:noWrap/>
-            <w:vAlign w:val="bottom"/>
-          </w:tcPr>
-          <w:p>
-            <w:pPr>
-              <w:keepLines/>
-              <w:widowControl/>
-              <w:spacing w:line="240" w:lineRule="auto"/>
-              <w:rPr>
-                <w:lang w:val="sr-Latn-CS"/>
-              </w:rPr>
-            </w:pPr>
-          </w:p>
-        </w:tc>
-        <w:tc>
-          <w:tcPr>
-            <w:tcW w:w="0" w:type="auto"/>
-            <w:tcBorders>
-              <w:top w:val="nil"/>
-              <w:left w:val="nil"/>
-              <w:bottom w:val="nil"/>
-            </w:tcBorders>
-            <w:shd w:val="clear" w:color="auto" w:fill="auto"/>
-            <w:noWrap/>
-            <w:vAlign w:val="bottom"/>
-          </w:tcPr>
-          <w:p>
-            <w:pPr>
-              <w:keepLines/>
-              <w:widowControl/>
-              <w:spacing w:line="240" w:lineRule="auto"/>
-              <w:jc w:val="right"/>
-              <w:rPr>
-                <w:lang w:val="sr-Latn-CS"/>
-              </w:rPr>
-            </w:pPr>
-            <w:r>
-              <w:rPr>
-                <w:lang w:val="sr-Latn-CS"/>
-              </w:rPr>
-              <w:t>16,000.00 Din.</w:t>
+            <w:vAlign w:val="center"/>
+          </w:tcPr>
+          <w:p>
+            <w:pPr>
+              <w:pStyle w:val="BodyText"/>
+              <w:ind w:left="0"/>
+              <w:rPr>
+                <w:bCs/>
+                <w:lang w:val="sr-Latn-CS"/>
+              </w:rPr>
+            </w:pPr>
+            <w:r>
+              <w:rPr>
+                <w:bCs/>
+                <w:lang w:val="sr-Latn-CS"/>
+              </w:rPr>
+              <w:t>36,0</w:t>
+            </w:r>
+            <w:r>
+              <w:rPr>
+                <w:bCs/>
+                <w:lang w:val="sr-Latn-CS"/>
+              </w:rPr>
+              <w:t>00.00 Din.</w:t>
             </w:r>
           </w:p>
         </w:tc>
       </w:tr>
       <w:tr>
         <w:trPr>
-          <w:cantSplit/>
-          <w:trHeight w:val="255"/>
+          <w:trHeight w:hRule="exact" w:val="514"/>
           <w:jc w:val="center"/>
         </w:trPr>
         <w:tc>
           <w:tcPr>
-            <w:tcW w:w="0" w:type="auto"/>
-            <w:tcBorders>
-              <w:top w:val="nil"/>
-              <w:bottom w:val="nil"/>
-              <w:right w:val="nil"/>
-            </w:tcBorders>
+            <w:tcW w:w="2498" w:type="pct"/>
             <w:shd w:val="clear" w:color="auto" w:fill="auto"/>
-            <w:noWrap/>
-            <w:vAlign w:val="bottom"/>
-          </w:tcPr>
-          <w:p>
-            <w:pPr>
-              <w:keepLines/>
-              <w:widowControl/>
-              <w:spacing w:line="240" w:lineRule="auto"/>
-              <w:rPr>
-                <w:lang w:val="sr-Latn-CS"/>
-              </w:rPr>
-            </w:pPr>
-          </w:p>
-        </w:tc>
-        <w:tc>
-          <w:tcPr>
-            <w:tcW w:w="0" w:type="auto"/>
-            <w:gridSpan w:val="3"/>
-            <w:tcBorders>
-              <w:top w:val="nil"/>
-              <w:left w:val="nil"/>
-              <w:bottom w:val="nil"/>
-              <w:right w:val="nil"/>
-            </w:tcBorders>
+            <w:vAlign w:val="center"/>
+          </w:tcPr>
+          <w:p>
+            <w:pPr>
+              <w:pStyle w:val="BodyText"/>
+              <w:ind w:left="0"/>
+              <w:rPr>
+                <w:bCs/>
+                <w:lang w:val="sr-Latn-CS"/>
+              </w:rPr>
+            </w:pPr>
+            <w:r>
+              <w:rPr>
+                <w:bCs/>
+                <w:lang w:val="sr-Latn-CS"/>
+              </w:rPr>
+              <w:t xml:space="preserve">Implementacija funkcionalnosti </w:t>
+            </w:r>
+            <w:r>
+              <w:rPr>
+                <w:bCs/>
+                <w:lang w:val="sr-Latn-CS"/>
+              </w:rPr>
+              <w:t>prodavnice i veterinarske ambulante</w:t>
+            </w:r>
+          </w:p>
+        </w:tc>
+        <w:tc>
+          <w:tcPr>
+            <w:tcW w:w="855" w:type="pct"/>
             <w:shd w:val="clear" w:color="auto" w:fill="auto"/>
-            <w:noWrap/>
-            <w:vAlign w:val="bottom"/>
-          </w:tcPr>
-          <w:p>
-            <w:pPr>
-              <w:keepLines/>
-              <w:widowControl/>
-              <w:spacing w:line="240" w:lineRule="auto"/>
-              <w:rPr>
-                <w:lang w:val="sr-Latn-CS"/>
-              </w:rPr>
-            </w:pPr>
-            <w:r>
-              <w:rPr>
-                <w:lang w:val="sr-Latn-CS"/>
-              </w:rPr>
-              <w:t>Instalacija</w:t>
-            </w:r>
-          </w:p>
-        </w:tc>
-        <w:tc>
-          <w:tcPr>
-            <w:tcW w:w="0" w:type="auto"/>
-            <w:tcBorders>
-              <w:top w:val="nil"/>
-              <w:left w:val="nil"/>
-              <w:bottom w:val="nil"/>
-              <w:right w:val="nil"/>
-            </w:tcBorders>
+            <w:vAlign w:val="center"/>
+          </w:tcPr>
+          <w:p>
+            <w:pPr>
+              <w:pStyle w:val="BodyText"/>
+              <w:ind w:left="0"/>
+              <w:rPr>
+                <w:bCs/>
+                <w:lang w:val="sr-Latn-CS"/>
+              </w:rPr>
+            </w:pPr>
+            <w:r>
+              <w:rPr>
+                <w:bCs/>
+                <w:lang w:val="sr-Latn-CS"/>
+              </w:rPr>
+              <w:t>40</w:t>
+            </w:r>
+          </w:p>
+        </w:tc>
+        <w:tc>
+          <w:tcPr>
+            <w:tcW w:w="1647" w:type="pct"/>
             <w:shd w:val="clear" w:color="auto" w:fill="auto"/>
-            <w:noWrap/>
-            <w:vAlign w:val="bottom"/>
-          </w:tcPr>
-          <w:p>
-            <w:pPr>
-              <w:keepLines/>
-              <w:widowControl/>
-              <w:spacing w:line="240" w:lineRule="auto"/>
-              <w:jc w:val="right"/>
-              <w:rPr>
-                <w:lang w:val="sr-Latn-CS"/>
-              </w:rPr>
-            </w:pPr>
-            <w:r>
-              <w:rPr>
-                <w:lang w:val="sr-Latn-CS"/>
-              </w:rPr>
-              <w:t>3</w:t>
-            </w:r>
-          </w:p>
-        </w:tc>
-        <w:tc>
-          <w:tcPr>
-            <w:tcW w:w="0" w:type="auto"/>
-            <w:tcBorders>
-              <w:top w:val="nil"/>
-              <w:left w:val="nil"/>
-              <w:bottom w:val="nil"/>
-              <w:right w:val="nil"/>
-            </w:tcBorders>
-            <w:shd w:val="clear" w:color="auto" w:fill="auto"/>
-            <w:noWrap/>
-            <w:vAlign w:val="bottom"/>
-          </w:tcPr>
-          <w:p>
-            <w:pPr>
-              <w:keepLines/>
-              <w:widowControl/>
-              <w:spacing w:line="240" w:lineRule="auto"/>
-              <w:rPr>
-                <w:lang w:val="sr-Latn-CS"/>
-              </w:rPr>
-            </w:pPr>
-          </w:p>
-        </w:tc>
-        <w:tc>
-          <w:tcPr>
-            <w:tcW w:w="0" w:type="auto"/>
-            <w:tcBorders>
-              <w:top w:val="nil"/>
-              <w:left w:val="nil"/>
-              <w:bottom w:val="nil"/>
-            </w:tcBorders>
-            <w:shd w:val="clear" w:color="auto" w:fill="auto"/>
-            <w:noWrap/>
-            <w:vAlign w:val="bottom"/>
-          </w:tcPr>
-          <w:p>
-            <w:pPr>
-              <w:keepLines/>
-              <w:widowControl/>
-              <w:spacing w:line="240" w:lineRule="auto"/>
-              <w:jc w:val="right"/>
-              <w:rPr>
-                <w:lang w:val="sr-Latn-CS"/>
-              </w:rPr>
-            </w:pPr>
-            <w:r>
-              <w:rPr>
-                <w:lang w:val="sr-Latn-CS"/>
-              </w:rPr>
-              <w:t>2,400.00 Din.</w:t>
+            <w:vAlign w:val="center"/>
+          </w:tcPr>
+          <w:p>
+            <w:pPr>
+              <w:pStyle w:val="BodyText"/>
+              <w:ind w:left="0"/>
+              <w:rPr>
+                <w:bCs/>
+                <w:lang w:val="sr-Latn-CS"/>
+              </w:rPr>
+            </w:pPr>
+            <w:r>
+              <w:rPr>
+                <w:bCs/>
+                <w:lang w:val="sr-Latn-CS"/>
+              </w:rPr>
+              <w:t>32</w:t>
+            </w:r>
+            <w:r>
+              <w:rPr>
+                <w:bCs/>
+                <w:lang w:val="sr-Latn-CS"/>
+              </w:rPr>
+              <w:t>,000.00 Din.</w:t>
             </w:r>
           </w:p>
         </w:tc>
       </w:tr>
       <w:tr>
         <w:trPr>
-          <w:cantSplit/>
-          <w:trHeight w:val="255"/>
+          <w:trHeight w:hRule="exact" w:val="288"/>
           <w:jc w:val="center"/>
         </w:trPr>
         <w:tc>
           <w:tcPr>
-            <w:tcW w:w="0" w:type="auto"/>
-            <w:tcBorders>
-              <w:top w:val="nil"/>
-              <w:bottom w:val="nil"/>
-              <w:right w:val="nil"/>
-            </w:tcBorders>
+            <w:tcW w:w="2498" w:type="pct"/>
             <w:shd w:val="clear" w:color="auto" w:fill="auto"/>
-            <w:noWrap/>
-            <w:vAlign w:val="bottom"/>
-          </w:tcPr>
-          <w:p>
-            <w:pPr>
-              <w:keepLines/>
-              <w:widowControl/>
-              <w:spacing w:line="240" w:lineRule="auto"/>
-              <w:rPr>
-                <w:lang w:val="sr-Latn-CS"/>
-              </w:rPr>
-            </w:pPr>
-          </w:p>
-        </w:tc>
-        <w:tc>
-          <w:tcPr>
-            <w:tcW w:w="0" w:type="auto"/>
-            <w:tcBorders>
-              <w:top w:val="nil"/>
-              <w:left w:val="nil"/>
-              <w:bottom w:val="nil"/>
-              <w:right w:val="nil"/>
-            </w:tcBorders>
+            <w:vAlign w:val="center"/>
+          </w:tcPr>
+          <w:p>
+            <w:pPr>
+              <w:pStyle w:val="BodyText"/>
+              <w:ind w:left="0"/>
+              <w:rPr>
+                <w:bCs/>
+                <w:lang w:val="sr-Latn-CS"/>
+              </w:rPr>
+            </w:pPr>
+            <w:r>
+              <w:rPr>
+                <w:bCs/>
+                <w:lang w:val="sr-Latn-CS"/>
+              </w:rPr>
+              <w:t>Implementacija konačne verzije</w:t>
+            </w:r>
+          </w:p>
+        </w:tc>
+        <w:tc>
+          <w:tcPr>
+            <w:tcW w:w="855" w:type="pct"/>
             <w:shd w:val="clear" w:color="auto" w:fill="auto"/>
-            <w:noWrap/>
-            <w:vAlign w:val="bottom"/>
-          </w:tcPr>
-          <w:p>
-            <w:pPr>
-              <w:keepLines/>
-              <w:widowControl/>
-              <w:spacing w:line="240" w:lineRule="auto"/>
-              <w:rPr>
-                <w:lang w:val="sr-Latn-CS"/>
-              </w:rPr>
-            </w:pPr>
-          </w:p>
-        </w:tc>
-        <w:tc>
-          <w:tcPr>
-            <w:tcW w:w="0" w:type="auto"/>
-            <w:gridSpan w:val="2"/>
-            <w:tcBorders>
-              <w:top w:val="nil"/>
-              <w:left w:val="nil"/>
-              <w:bottom w:val="nil"/>
-              <w:right w:val="nil"/>
-            </w:tcBorders>
+            <w:vAlign w:val="center"/>
+          </w:tcPr>
+          <w:p>
+            <w:pPr>
+              <w:pStyle w:val="BodyText"/>
+              <w:ind w:left="0"/>
+              <w:rPr>
+                <w:lang w:val="sr-Latn-CS"/>
+              </w:rPr>
+            </w:pPr>
+            <w:r>
+              <w:rPr>
+                <w:bCs/>
+                <w:lang w:val="sr-Latn-CS"/>
+              </w:rPr>
+              <w:t>60</w:t>
+            </w:r>
+          </w:p>
+        </w:tc>
+        <w:tc>
+          <w:tcPr>
+            <w:tcW w:w="1647" w:type="pct"/>
             <w:shd w:val="clear" w:color="auto" w:fill="auto"/>
-            <w:noWrap/>
-            <w:vAlign w:val="bottom"/>
-          </w:tcPr>
-          <w:p>
-            <w:pPr>
-              <w:keepLines/>
-              <w:widowControl/>
-              <w:spacing w:line="240" w:lineRule="auto"/>
-              <w:rPr>
-                <w:i/>
-                <w:iCs/>
-                <w:lang w:val="sr-Latn-CS"/>
-              </w:rPr>
-            </w:pPr>
-            <w:r>
-              <w:rPr>
-                <w:i/>
-                <w:iCs/>
-                <w:lang w:val="sr-Latn-CS"/>
-              </w:rPr>
-              <w:t>Ukupna trud:</w:t>
-            </w:r>
-          </w:p>
-        </w:tc>
-        <w:tc>
-          <w:tcPr>
-            <w:tcW w:w="0" w:type="auto"/>
-            <w:tcBorders>
-              <w:top w:val="nil"/>
-              <w:left w:val="nil"/>
-              <w:bottom w:val="nil"/>
-              <w:right w:val="nil"/>
-            </w:tcBorders>
-            <w:shd w:val="clear" w:color="auto" w:fill="auto"/>
-            <w:noWrap/>
-            <w:vAlign w:val="bottom"/>
-          </w:tcPr>
-          <w:p>
-            <w:pPr>
-              <w:keepLines/>
-              <w:widowControl/>
-              <w:spacing w:line="240" w:lineRule="auto"/>
-              <w:jc w:val="right"/>
-              <w:rPr>
-                <w:lang w:val="sr-Latn-CS"/>
-              </w:rPr>
-            </w:pPr>
-            <w:r>
-              <w:rPr>
-                <w:lang w:val="sr-Latn-CS"/>
-              </w:rPr>
-              <w:t>163</w:t>
-            </w:r>
-          </w:p>
-        </w:tc>
-        <w:tc>
-          <w:tcPr>
-            <w:tcW w:w="0" w:type="auto"/>
-            <w:tcBorders>
-              <w:top w:val="nil"/>
-              <w:left w:val="nil"/>
-              <w:bottom w:val="nil"/>
-              <w:right w:val="nil"/>
-            </w:tcBorders>
-            <w:shd w:val="clear" w:color="auto" w:fill="auto"/>
-            <w:noWrap/>
-            <w:vAlign w:val="bottom"/>
-          </w:tcPr>
-          <w:p>
-            <w:pPr>
-              <w:keepLines/>
-              <w:widowControl/>
-              <w:spacing w:line="240" w:lineRule="auto"/>
-              <w:rPr>
-                <w:lang w:val="sr-Latn-CS"/>
-              </w:rPr>
-            </w:pPr>
-          </w:p>
-        </w:tc>
-        <w:tc>
-          <w:tcPr>
-            <w:tcW w:w="0" w:type="auto"/>
-            <w:tcBorders>
-              <w:top w:val="nil"/>
-              <w:left w:val="nil"/>
-              <w:bottom w:val="nil"/>
-            </w:tcBorders>
-            <w:shd w:val="clear" w:color="auto" w:fill="auto"/>
-            <w:noWrap/>
-            <w:vAlign w:val="bottom"/>
-          </w:tcPr>
-          <w:p>
-            <w:pPr>
-              <w:keepLines/>
-              <w:widowControl/>
-              <w:spacing w:line="240" w:lineRule="auto"/>
-              <w:jc w:val="right"/>
-              <w:rPr>
-                <w:lang w:val="sr-Latn-CS"/>
-              </w:rPr>
-            </w:pPr>
-            <w:r>
-              <w:rPr>
-                <w:lang w:val="sr-Latn-CS"/>
-              </w:rPr>
-              <w:t>131,4</w:t>
-            </w:r>
-            <w:r>
-              <w:rPr>
-                <w:lang w:val="sr-Latn-CS"/>
-              </w:rPr>
-              <w:t>00.00 Din.</w:t>
+            <w:vAlign w:val="center"/>
+          </w:tcPr>
+          <w:p>
+            <w:pPr>
+              <w:pStyle w:val="BodyText"/>
+              <w:ind w:left="0"/>
+              <w:rPr>
+                <w:bCs/>
+                <w:lang w:val="sr-Latn-CS"/>
+              </w:rPr>
+            </w:pPr>
+            <w:r>
+              <w:rPr>
+                <w:bCs/>
+                <w:lang w:val="sr-Latn-CS"/>
+              </w:rPr>
+              <w:t>45</w:t>
+            </w:r>
+            <w:r>
+              <w:rPr>
+                <w:bCs/>
+                <w:lang w:val="sr-Latn-CS"/>
+              </w:rPr>
+              <w:t>,000.00 Din.</w:t>
             </w:r>
           </w:p>
         </w:tc>
       </w:tr>
       <w:tr>
         <w:trPr>
-          <w:cantSplit/>
-          <w:trHeight w:val="255"/>
+          <w:trHeight w:hRule="exact" w:val="288"/>
           <w:jc w:val="center"/>
         </w:trPr>
         <w:tc>
           <w:tcPr>
-            <w:tcW w:w="0" w:type="auto"/>
-            <w:tcBorders>
-              <w:top w:val="nil"/>
-              <w:bottom w:val="nil"/>
-              <w:right w:val="nil"/>
-            </w:tcBorders>
+            <w:tcW w:w="2498" w:type="pct"/>
             <w:shd w:val="clear" w:color="auto" w:fill="auto"/>
-            <w:noWrap/>
-            <w:vAlign w:val="bottom"/>
-          </w:tcPr>
-          <w:p>
-            <w:pPr>
-              <w:keepLines/>
-              <w:widowControl/>
-              <w:spacing w:line="240" w:lineRule="auto"/>
-              <w:rPr>
-                <w:lang w:val="sr-Latn-CS"/>
-              </w:rPr>
-            </w:pPr>
-          </w:p>
-        </w:tc>
-        <w:tc>
-          <w:tcPr>
-            <w:tcW w:w="0" w:type="auto"/>
-            <w:tcBorders>
-              <w:top w:val="nil"/>
-              <w:left w:val="nil"/>
-              <w:bottom w:val="nil"/>
-              <w:right w:val="nil"/>
-            </w:tcBorders>
+            <w:vAlign w:val="center"/>
+          </w:tcPr>
+          <w:p>
+            <w:pPr>
+              <w:pStyle w:val="BodyText"/>
+              <w:ind w:left="0"/>
+              <w:rPr>
+                <w:b/>
+                <w:lang w:val="sr-Latn-CS"/>
+              </w:rPr>
+            </w:pPr>
+            <w:r>
+              <w:rPr>
+                <w:bCs/>
+                <w:lang w:val="sr-Latn-CS"/>
+              </w:rPr>
+              <w:t>Testiranje</w:t>
+            </w:r>
+          </w:p>
+        </w:tc>
+        <w:tc>
+          <w:tcPr>
+            <w:tcW w:w="855" w:type="pct"/>
             <w:shd w:val="clear" w:color="auto" w:fill="auto"/>
-            <w:noWrap/>
-            <w:vAlign w:val="bottom"/>
-          </w:tcPr>
-          <w:p>
-            <w:pPr>
-              <w:keepLines/>
-              <w:widowControl/>
-              <w:spacing w:line="240" w:lineRule="auto"/>
-              <w:rPr>
-                <w:lang w:val="sr-Latn-CS"/>
-              </w:rPr>
-            </w:pPr>
-          </w:p>
-        </w:tc>
-        <w:tc>
-          <w:tcPr>
-            <w:tcW w:w="0" w:type="auto"/>
-            <w:tcBorders>
-              <w:top w:val="nil"/>
-              <w:left w:val="nil"/>
-              <w:bottom w:val="nil"/>
-              <w:right w:val="nil"/>
-            </w:tcBorders>
+            <w:vAlign w:val="center"/>
+          </w:tcPr>
+          <w:p>
+            <w:pPr>
+              <w:pStyle w:val="BodyText"/>
+              <w:ind w:left="0"/>
+              <w:rPr>
+                <w:lang w:val="sr-Latn-CS"/>
+              </w:rPr>
+            </w:pPr>
+            <w:r>
+              <w:rPr>
+                <w:lang w:val="sr-Latn-CS"/>
+              </w:rPr>
+              <w:t>24</w:t>
+            </w:r>
+          </w:p>
+        </w:tc>
+        <w:tc>
+          <w:tcPr>
+            <w:tcW w:w="1647" w:type="pct"/>
             <w:shd w:val="clear" w:color="auto" w:fill="auto"/>
-            <w:noWrap/>
-            <w:vAlign w:val="bottom"/>
-          </w:tcPr>
-          <w:p>
-            <w:pPr>
-              <w:keepLines/>
-              <w:widowControl/>
-              <w:spacing w:line="240" w:lineRule="auto"/>
-              <w:rPr>
-                <w:lang w:val="sr-Latn-CS"/>
-              </w:rPr>
-            </w:pPr>
-          </w:p>
-        </w:tc>
-        <w:tc>
-          <w:tcPr>
-            <w:tcW w:w="0" w:type="auto"/>
-            <w:tcBorders>
-              <w:top w:val="nil"/>
-              <w:left w:val="nil"/>
-              <w:bottom w:val="nil"/>
-              <w:right w:val="nil"/>
-            </w:tcBorders>
-            <w:shd w:val="clear" w:color="auto" w:fill="auto"/>
-            <w:noWrap/>
-            <w:vAlign w:val="bottom"/>
-          </w:tcPr>
-          <w:p>
-            <w:pPr>
-              <w:keepLines/>
-              <w:widowControl/>
-              <w:spacing w:line="240" w:lineRule="auto"/>
-              <w:rPr>
-                <w:lang w:val="sr-Latn-CS"/>
-              </w:rPr>
-            </w:pPr>
-          </w:p>
-        </w:tc>
-        <w:tc>
-          <w:tcPr>
-            <w:tcW w:w="0" w:type="auto"/>
-            <w:gridSpan w:val="2"/>
-            <w:tcBorders>
-              <w:top w:val="nil"/>
-              <w:left w:val="nil"/>
-              <w:bottom w:val="nil"/>
-              <w:right w:val="nil"/>
-            </w:tcBorders>
-            <w:shd w:val="clear" w:color="auto" w:fill="auto"/>
-            <w:noWrap/>
-            <w:vAlign w:val="bottom"/>
-          </w:tcPr>
-          <w:p>
-            <w:pPr>
-              <w:keepLines/>
-              <w:widowControl/>
-              <w:spacing w:line="240" w:lineRule="auto"/>
+            <w:vAlign w:val="center"/>
+          </w:tcPr>
+          <w:p>
+            <w:pPr>
+              <w:pStyle w:val="BodyText"/>
+              <w:ind w:left="0"/>
               <w:rPr>
                 <w:b/>
+                <w:lang w:val="sr-Latn-CS"/>
+              </w:rPr>
+            </w:pPr>
+            <w:r>
+              <w:rPr>
                 <w:bCs/>
                 <w:lang w:val="sr-Latn-CS"/>
               </w:rPr>
-            </w:pPr>
-            <w:r>
-              <w:rPr>
-                <w:b/>
+              <w:t>19,2</w:t>
+            </w:r>
+            <w:r>
+              <w:rPr>
                 <w:bCs/>
-                <w:lang w:val="sr-Latn-CS"/>
-              </w:rPr>
-              <w:t>UKUPNO ZA RAD:</w:t>
-            </w:r>
-          </w:p>
-        </w:tc>
-        <w:tc>
-          <w:tcPr>
-            <w:tcW w:w="0" w:type="auto"/>
-            <w:tcBorders>
-              <w:top w:val="nil"/>
-              <w:left w:val="nil"/>
-              <w:bottom w:val="nil"/>
-            </w:tcBorders>
-            <w:shd w:val="clear" w:color="auto" w:fill="auto"/>
-            <w:noWrap/>
-            <w:vAlign w:val="bottom"/>
-          </w:tcPr>
-          <w:p>
-            <w:pPr>
-              <w:keepLines/>
-              <w:widowControl/>
-              <w:spacing w:line="240" w:lineRule="auto"/>
-              <w:jc w:val="right"/>
-              <w:rPr>
-                <w:lang w:val="sr-Latn-CS"/>
-              </w:rPr>
-            </w:pPr>
-            <w:r>
-              <w:rPr>
-                <w:lang w:val="sr-Latn-CS"/>
-              </w:rPr>
-              <w:t>262,8</w:t>
-            </w:r>
-            <w:r>
-              <w:rPr>
                 <w:lang w:val="sr-Latn-CS"/>
               </w:rPr>
               <w:t>00.00 Din.</w:t>
@@ -7097,1399 +6379,616 @@
       </w:tr>
       <w:tr>
         <w:trPr>
-          <w:cantSplit/>
-          <w:trHeight w:val="255"/>
+          <w:trHeight w:hRule="exact" w:val="288"/>
           <w:jc w:val="center"/>
         </w:trPr>
         <w:tc>
           <w:tcPr>
-            <w:tcW w:w="0" w:type="auto"/>
-            <w:tcBorders>
-              <w:top w:val="nil"/>
-              <w:bottom w:val="nil"/>
-              <w:right w:val="nil"/>
-            </w:tcBorders>
+            <w:tcW w:w="2498" w:type="pct"/>
             <w:shd w:val="clear" w:color="auto" w:fill="auto"/>
-            <w:noWrap/>
-            <w:vAlign w:val="bottom"/>
-          </w:tcPr>
-          <w:p>
-            <w:pPr>
-              <w:keepLines/>
-              <w:widowControl/>
-              <w:spacing w:line="240" w:lineRule="auto"/>
+            <w:vAlign w:val="center"/>
+          </w:tcPr>
+          <w:p>
+            <w:pPr>
+              <w:pStyle w:val="BodyText"/>
+              <w:ind w:left="0"/>
               <w:rPr>
                 <w:b/>
+                <w:lang w:val="sr-Latn-CS"/>
+              </w:rPr>
+            </w:pPr>
+            <w:r>
+              <w:rPr>
                 <w:bCs/>
                 <w:lang w:val="sr-Latn-CS"/>
               </w:rPr>
-            </w:pPr>
-            <w:r>
+              <w:t>Priprema pratećeg materijala</w:t>
+            </w:r>
+          </w:p>
+        </w:tc>
+        <w:tc>
+          <w:tcPr>
+            <w:tcW w:w="855" w:type="pct"/>
+            <w:shd w:val="clear" w:color="auto" w:fill="auto"/>
+            <w:vAlign w:val="center"/>
+          </w:tcPr>
+          <w:p>
+            <w:pPr>
+              <w:pStyle w:val="BodyText"/>
+              <w:ind w:left="0"/>
               <w:rPr>
                 <w:b/>
+                <w:lang w:val="sr-Latn-CS"/>
+              </w:rPr>
+            </w:pPr>
+            <w:r>
+              <w:rPr>
                 <w:bCs/>
                 <w:lang w:val="sr-Latn-CS"/>
               </w:rPr>
-              <w:t>Ostalo</w:t>
-            </w:r>
-          </w:p>
-        </w:tc>
-        <w:tc>
-          <w:tcPr>
-            <w:tcW w:w="0" w:type="auto"/>
-            <w:tcBorders>
-              <w:top w:val="nil"/>
-              <w:left w:val="nil"/>
-              <w:bottom w:val="nil"/>
-              <w:right w:val="nil"/>
-            </w:tcBorders>
+              <w:t>2</w:t>
+            </w:r>
+            <w:r>
+              <w:rPr>
+                <w:bCs/>
+                <w:lang w:val="sr-Latn-CS"/>
+              </w:rPr>
+              <w:t>4</w:t>
+            </w:r>
+          </w:p>
+        </w:tc>
+        <w:tc>
+          <w:tcPr>
+            <w:tcW w:w="1647" w:type="pct"/>
             <w:shd w:val="clear" w:color="auto" w:fill="auto"/>
-            <w:noWrap/>
-            <w:vAlign w:val="bottom"/>
-          </w:tcPr>
-          <w:p>
-            <w:pPr>
-              <w:keepLines/>
-              <w:widowControl/>
-              <w:spacing w:line="240" w:lineRule="auto"/>
-              <w:rPr>
-                <w:lang w:val="sr-Latn-CS"/>
-              </w:rPr>
-            </w:pPr>
-          </w:p>
-        </w:tc>
-        <w:tc>
-          <w:tcPr>
-            <w:tcW w:w="0" w:type="auto"/>
-            <w:tcBorders>
-              <w:top w:val="nil"/>
-              <w:left w:val="nil"/>
-              <w:bottom w:val="nil"/>
-              <w:right w:val="nil"/>
-            </w:tcBorders>
-            <w:shd w:val="clear" w:color="auto" w:fill="auto"/>
-            <w:noWrap/>
-            <w:vAlign w:val="bottom"/>
-          </w:tcPr>
-          <w:p>
-            <w:pPr>
-              <w:keepLines/>
-              <w:widowControl/>
-              <w:spacing w:line="240" w:lineRule="auto"/>
-              <w:rPr>
-                <w:lang w:val="sr-Latn-CS"/>
-              </w:rPr>
-            </w:pPr>
-          </w:p>
-        </w:tc>
-        <w:tc>
-          <w:tcPr>
-            <w:tcW w:w="0" w:type="auto"/>
-            <w:tcBorders>
-              <w:top w:val="nil"/>
-              <w:left w:val="nil"/>
-              <w:bottom w:val="nil"/>
-              <w:right w:val="nil"/>
-            </w:tcBorders>
-            <w:shd w:val="clear" w:color="auto" w:fill="auto"/>
-            <w:noWrap/>
-            <w:vAlign w:val="bottom"/>
-          </w:tcPr>
-          <w:p>
-            <w:pPr>
-              <w:keepLines/>
-              <w:widowControl/>
-              <w:spacing w:line="240" w:lineRule="auto"/>
-              <w:rPr>
-                <w:lang w:val="sr-Latn-CS"/>
-              </w:rPr>
-            </w:pPr>
-          </w:p>
-        </w:tc>
-        <w:tc>
-          <w:tcPr>
-            <w:tcW w:w="0" w:type="auto"/>
-            <w:tcBorders>
-              <w:top w:val="nil"/>
-              <w:left w:val="nil"/>
-              <w:bottom w:val="nil"/>
-              <w:right w:val="nil"/>
-            </w:tcBorders>
-            <w:shd w:val="clear" w:color="auto" w:fill="auto"/>
-            <w:noWrap/>
-            <w:vAlign w:val="bottom"/>
-          </w:tcPr>
-          <w:p>
-            <w:pPr>
-              <w:keepLines/>
-              <w:widowControl/>
-              <w:spacing w:line="240" w:lineRule="auto"/>
-              <w:rPr>
-                <w:lang w:val="sr-Latn-CS"/>
-              </w:rPr>
-            </w:pPr>
-          </w:p>
-        </w:tc>
-        <w:tc>
-          <w:tcPr>
-            <w:tcW w:w="0" w:type="auto"/>
-            <w:tcBorders>
-              <w:top w:val="nil"/>
-              <w:left w:val="nil"/>
-              <w:bottom w:val="nil"/>
-              <w:right w:val="nil"/>
-            </w:tcBorders>
-            <w:shd w:val="clear" w:color="auto" w:fill="auto"/>
-            <w:noWrap/>
-            <w:vAlign w:val="bottom"/>
-          </w:tcPr>
-          <w:p>
-            <w:pPr>
-              <w:keepLines/>
-              <w:widowControl/>
-              <w:spacing w:line="240" w:lineRule="auto"/>
-              <w:rPr>
-                <w:lang w:val="sr-Latn-CS"/>
-              </w:rPr>
-            </w:pPr>
-          </w:p>
-        </w:tc>
-        <w:tc>
-          <w:tcPr>
-            <w:tcW w:w="0" w:type="auto"/>
-            <w:tcBorders>
-              <w:top w:val="nil"/>
-              <w:left w:val="nil"/>
-              <w:bottom w:val="nil"/>
-            </w:tcBorders>
-            <w:shd w:val="clear" w:color="auto" w:fill="auto"/>
-            <w:noWrap/>
-            <w:vAlign w:val="bottom"/>
-          </w:tcPr>
-          <w:p>
-            <w:pPr>
-              <w:keepLines/>
-              <w:widowControl/>
-              <w:spacing w:line="240" w:lineRule="auto"/>
-              <w:rPr>
-                <w:lang w:val="sr-Latn-CS"/>
-              </w:rPr>
-            </w:pPr>
+            <w:vAlign w:val="center"/>
+          </w:tcPr>
+          <w:p>
+            <w:pPr>
+              <w:pStyle w:val="BodyText"/>
+              <w:ind w:left="0"/>
+              <w:rPr>
+                <w:b/>
+                <w:lang w:val="sr-Latn-CS"/>
+              </w:rPr>
+            </w:pPr>
+            <w:r>
+              <w:rPr>
+                <w:bCs/>
+                <w:lang w:val="sr-Latn-CS"/>
+              </w:rPr>
+              <w:t>10,000.00 Din.</w:t>
+            </w:r>
           </w:p>
         </w:tc>
       </w:tr>
       <w:tr>
         <w:trPr>
-          <w:cantSplit/>
-          <w:trHeight w:val="255"/>
+          <w:trHeight w:hRule="exact" w:val="288"/>
           <w:jc w:val="center"/>
         </w:trPr>
         <w:tc>
           <w:tcPr>
-            <w:tcW w:w="0" w:type="auto"/>
-            <w:tcBorders>
-              <w:top w:val="nil"/>
-              <w:bottom w:val="nil"/>
-              <w:right w:val="nil"/>
-            </w:tcBorders>
+            <w:tcW w:w="2498" w:type="pct"/>
             <w:shd w:val="clear" w:color="auto" w:fill="auto"/>
-            <w:noWrap/>
-            <w:vAlign w:val="bottom"/>
-          </w:tcPr>
-          <w:p>
-            <w:pPr>
-              <w:keepLines/>
-              <w:widowControl/>
-              <w:spacing w:line="240" w:lineRule="auto"/>
-              <w:rPr>
-                <w:lang w:val="sr-Latn-CS"/>
-              </w:rPr>
-            </w:pPr>
-          </w:p>
-        </w:tc>
-        <w:tc>
-          <w:tcPr>
-            <w:tcW w:w="0" w:type="auto"/>
-            <w:gridSpan w:val="3"/>
-            <w:tcBorders>
-              <w:top w:val="nil"/>
-              <w:left w:val="nil"/>
-              <w:bottom w:val="nil"/>
-              <w:right w:val="nil"/>
-            </w:tcBorders>
+            <w:vAlign w:val="center"/>
+          </w:tcPr>
+          <w:p>
+            <w:pPr>
+              <w:pStyle w:val="BodyText"/>
+              <w:ind w:left="0"/>
+              <w:rPr>
+                <w:b/>
+                <w:lang w:val="sr-Latn-CS"/>
+              </w:rPr>
+            </w:pPr>
+            <w:r>
+              <w:rPr>
+                <w:bCs/>
+                <w:lang w:val="sr-Latn-CS"/>
+              </w:rPr>
+              <w:t>Instalacija</w:t>
+            </w:r>
+          </w:p>
+        </w:tc>
+        <w:tc>
+          <w:tcPr>
+            <w:tcW w:w="855" w:type="pct"/>
             <w:shd w:val="clear" w:color="auto" w:fill="auto"/>
-            <w:noWrap/>
-            <w:vAlign w:val="bottom"/>
-          </w:tcPr>
-          <w:p>
-            <w:pPr>
-              <w:keepLines/>
-              <w:widowControl/>
-              <w:spacing w:line="240" w:lineRule="auto"/>
-              <w:rPr>
-                <w:lang w:val="sr-Latn-CS"/>
-              </w:rPr>
-            </w:pPr>
-            <w:r>
-              <w:rPr>
-                <w:lang w:val="sr-Latn-CS"/>
-              </w:rPr>
-              <w:t>Putovanja i smeštaj</w:t>
-            </w:r>
-          </w:p>
-        </w:tc>
-        <w:tc>
-          <w:tcPr>
-            <w:tcW w:w="0" w:type="auto"/>
-            <w:tcBorders>
-              <w:top w:val="nil"/>
-              <w:left w:val="nil"/>
-              <w:bottom w:val="nil"/>
-              <w:right w:val="nil"/>
-            </w:tcBorders>
+            <w:vAlign w:val="center"/>
+          </w:tcPr>
+          <w:p>
+            <w:pPr>
+              <w:pStyle w:val="BodyText"/>
+              <w:ind w:left="0"/>
+              <w:rPr>
+                <w:b/>
+                <w:lang w:val="sr-Latn-CS"/>
+              </w:rPr>
+            </w:pPr>
+            <w:r>
+              <w:rPr>
+                <w:bCs/>
+                <w:lang w:val="sr-Latn-CS"/>
+              </w:rPr>
+              <w:t>3</w:t>
+            </w:r>
+          </w:p>
+        </w:tc>
+        <w:tc>
+          <w:tcPr>
+            <w:tcW w:w="1647" w:type="pct"/>
             <w:shd w:val="clear" w:color="auto" w:fill="auto"/>
-            <w:noWrap/>
-            <w:vAlign w:val="bottom"/>
-          </w:tcPr>
-          <w:p>
-            <w:pPr>
-              <w:keepLines/>
-              <w:widowControl/>
-              <w:spacing w:line="240" w:lineRule="auto"/>
-              <w:rPr>
-                <w:lang w:val="sr-Latn-CS"/>
-              </w:rPr>
-            </w:pPr>
-          </w:p>
-        </w:tc>
-        <w:tc>
-          <w:tcPr>
-            <w:tcW w:w="0" w:type="auto"/>
-            <w:tcBorders>
-              <w:top w:val="nil"/>
-              <w:left w:val="nil"/>
-              <w:bottom w:val="nil"/>
-              <w:right w:val="nil"/>
-            </w:tcBorders>
-            <w:shd w:val="clear" w:color="auto" w:fill="auto"/>
-            <w:noWrap/>
-            <w:vAlign w:val="bottom"/>
-          </w:tcPr>
-          <w:p>
-            <w:pPr>
-              <w:keepLines/>
-              <w:widowControl/>
-              <w:spacing w:line="240" w:lineRule="auto"/>
-              <w:rPr>
-                <w:lang w:val="sr-Latn-CS"/>
-              </w:rPr>
-            </w:pPr>
-          </w:p>
-        </w:tc>
-        <w:tc>
-          <w:tcPr>
-            <w:tcW w:w="0" w:type="auto"/>
-            <w:tcBorders>
-              <w:top w:val="nil"/>
-              <w:left w:val="nil"/>
-              <w:bottom w:val="nil"/>
-            </w:tcBorders>
-            <w:shd w:val="clear" w:color="auto" w:fill="auto"/>
-            <w:noWrap/>
-            <w:vAlign w:val="bottom"/>
-          </w:tcPr>
-          <w:p>
-            <w:pPr>
-              <w:keepLines/>
-              <w:widowControl/>
-              <w:spacing w:line="240" w:lineRule="auto"/>
-              <w:jc w:val="right"/>
-              <w:rPr>
-                <w:lang w:val="sr-Latn-CS"/>
-              </w:rPr>
-            </w:pPr>
-            <w:r>
-              <w:rPr>
-                <w:lang w:val="sr-Latn-CS"/>
-              </w:rPr>
-              <w:t>0.00 Din.</w:t>
+            <w:vAlign w:val="center"/>
+          </w:tcPr>
+          <w:p>
+            <w:pPr>
+              <w:pStyle w:val="BodyText"/>
+              <w:ind w:left="0"/>
+              <w:rPr>
+                <w:b/>
+                <w:lang w:val="sr-Latn-CS"/>
+              </w:rPr>
+            </w:pPr>
+            <w:r>
+              <w:rPr>
+                <w:bCs/>
+                <w:lang w:val="sr-Latn-CS"/>
+              </w:rPr>
+              <w:t>2,4</w:t>
+            </w:r>
+            <w:r>
+              <w:rPr>
+                <w:bCs/>
+                <w:lang w:val="sr-Latn-CS"/>
+              </w:rPr>
+              <w:t>00.00 Din.</w:t>
             </w:r>
           </w:p>
         </w:tc>
       </w:tr>
       <w:tr>
         <w:trPr>
-          <w:cantSplit/>
-          <w:trHeight w:val="255"/>
+          <w:trHeight w:hRule="exact" w:val="288"/>
           <w:jc w:val="center"/>
         </w:trPr>
         <w:tc>
           <w:tcPr>
-            <w:tcW w:w="0" w:type="auto"/>
-            <w:tcBorders>
-              <w:top w:val="nil"/>
-              <w:bottom w:val="nil"/>
-              <w:right w:val="nil"/>
-            </w:tcBorders>
+            <w:tcW w:w="2498" w:type="pct"/>
             <w:shd w:val="clear" w:color="auto" w:fill="auto"/>
-            <w:noWrap/>
-            <w:vAlign w:val="bottom"/>
-          </w:tcPr>
-          <w:p>
-            <w:pPr>
-              <w:keepLines/>
-              <w:widowControl/>
-              <w:spacing w:line="240" w:lineRule="auto"/>
-              <w:rPr>
-                <w:lang w:val="sr-Latn-CS"/>
-              </w:rPr>
-            </w:pPr>
-          </w:p>
-        </w:tc>
-        <w:tc>
-          <w:tcPr>
-            <w:tcW w:w="0" w:type="auto"/>
-            <w:gridSpan w:val="3"/>
-            <w:tcBorders>
-              <w:top w:val="nil"/>
-              <w:left w:val="nil"/>
-              <w:bottom w:val="nil"/>
-              <w:right w:val="nil"/>
-            </w:tcBorders>
+            <w:vAlign w:val="center"/>
+          </w:tcPr>
+          <w:p>
+            <w:pPr>
+              <w:pStyle w:val="BodyText"/>
+              <w:ind w:left="0"/>
+              <w:rPr>
+                <w:b/>
+                <w:lang w:val="sr-Latn-CS"/>
+              </w:rPr>
+            </w:pPr>
+            <w:r>
+              <w:rPr>
+                <w:bCs/>
+                <w:lang w:val="sr-Latn-CS"/>
+              </w:rPr>
+              <w:t>Ukupan</w:t>
+            </w:r>
+            <w:r>
+              <w:rPr>
+                <w:bCs/>
+                <w:lang w:val="sr-Latn-CS"/>
+              </w:rPr>
+              <w:t xml:space="preserve"> trud:</w:t>
+            </w:r>
+          </w:p>
+        </w:tc>
+        <w:tc>
+          <w:tcPr>
+            <w:tcW w:w="855" w:type="pct"/>
             <w:shd w:val="clear" w:color="auto" w:fill="auto"/>
-            <w:noWrap/>
-            <w:vAlign w:val="bottom"/>
-          </w:tcPr>
-          <w:p>
-            <w:pPr>
-              <w:keepLines/>
-              <w:widowControl/>
-              <w:spacing w:line="240" w:lineRule="auto"/>
-              <w:rPr>
-                <w:lang w:val="sr-Latn-CS"/>
-              </w:rPr>
-            </w:pPr>
-            <w:r>
-              <w:rPr>
-                <w:lang w:val="sr-Latn-CS"/>
-              </w:rPr>
-              <w:t>Transport robe</w:t>
-            </w:r>
-          </w:p>
-        </w:tc>
-        <w:tc>
-          <w:tcPr>
-            <w:tcW w:w="0" w:type="auto"/>
-            <w:tcBorders>
-              <w:top w:val="nil"/>
-              <w:left w:val="nil"/>
-              <w:bottom w:val="nil"/>
-              <w:right w:val="nil"/>
-            </w:tcBorders>
+            <w:vAlign w:val="center"/>
+          </w:tcPr>
+          <w:p>
+            <w:pPr>
+              <w:pStyle w:val="BodyText"/>
+              <w:ind w:left="0"/>
+              <w:rPr>
+                <w:b/>
+                <w:lang w:val="sr-Latn-CS"/>
+              </w:rPr>
+            </w:pPr>
+            <w:r>
+              <w:rPr>
+                <w:bCs/>
+                <w:lang w:val="sr-Latn-CS"/>
+              </w:rPr>
+              <w:t>320</w:t>
+            </w:r>
+          </w:p>
+        </w:tc>
+        <w:tc>
+          <w:tcPr>
+            <w:tcW w:w="1647" w:type="pct"/>
             <w:shd w:val="clear" w:color="auto" w:fill="auto"/>
-            <w:noWrap/>
-            <w:vAlign w:val="bottom"/>
-          </w:tcPr>
-          <w:p>
-            <w:pPr>
-              <w:keepLines/>
-              <w:widowControl/>
-              <w:spacing w:line="240" w:lineRule="auto"/>
-              <w:rPr>
-                <w:lang w:val="sr-Latn-CS"/>
-              </w:rPr>
-            </w:pPr>
-          </w:p>
-        </w:tc>
-        <w:tc>
-          <w:tcPr>
-            <w:tcW w:w="0" w:type="auto"/>
-            <w:tcBorders>
-              <w:top w:val="nil"/>
-              <w:left w:val="nil"/>
-              <w:bottom w:val="nil"/>
-              <w:right w:val="nil"/>
-            </w:tcBorders>
-            <w:shd w:val="clear" w:color="auto" w:fill="auto"/>
-            <w:noWrap/>
-            <w:vAlign w:val="bottom"/>
-          </w:tcPr>
-          <w:p>
-            <w:pPr>
-              <w:keepLines/>
-              <w:widowControl/>
-              <w:spacing w:line="240" w:lineRule="auto"/>
-              <w:rPr>
-                <w:lang w:val="sr-Latn-CS"/>
-              </w:rPr>
-            </w:pPr>
-          </w:p>
-        </w:tc>
-        <w:tc>
-          <w:tcPr>
-            <w:tcW w:w="0" w:type="auto"/>
-            <w:tcBorders>
-              <w:top w:val="nil"/>
-              <w:left w:val="nil"/>
-              <w:bottom w:val="nil"/>
-            </w:tcBorders>
-            <w:shd w:val="clear" w:color="auto" w:fill="auto"/>
-            <w:noWrap/>
-            <w:vAlign w:val="bottom"/>
-          </w:tcPr>
-          <w:p>
-            <w:pPr>
-              <w:keepLines/>
-              <w:widowControl/>
-              <w:spacing w:line="240" w:lineRule="auto"/>
-              <w:jc w:val="right"/>
-              <w:rPr>
-                <w:lang w:val="sr-Latn-CS"/>
-              </w:rPr>
-            </w:pPr>
-            <w:r>
-              <w:rPr>
-                <w:lang w:val="sr-Latn-CS"/>
-              </w:rPr>
-              <w:t>0.00 Din.</w:t>
+            <w:vAlign w:val="center"/>
+          </w:tcPr>
+          <w:p>
+            <w:pPr>
+              <w:pStyle w:val="BodyText"/>
+              <w:ind w:left="0"/>
+              <w:rPr>
+                <w:b/>
+                <w:lang w:val="sr-Latn-CS"/>
+              </w:rPr>
+            </w:pPr>
+            <w:r>
+              <w:rPr>
+                <w:bCs/>
+                <w:lang w:val="sr-Latn-CS"/>
+              </w:rPr>
+              <w:t>237,8</w:t>
+            </w:r>
+            <w:r>
+              <w:rPr>
+                <w:bCs/>
+                <w:lang w:val="sr-Latn-CS"/>
+              </w:rPr>
+              <w:t>00.00 Din.</w:t>
             </w:r>
           </w:p>
         </w:tc>
       </w:tr>
       <w:tr>
         <w:trPr>
-          <w:cantSplit/>
-          <w:trHeight w:val="255"/>
+          <w:trHeight w:hRule="exact" w:val="288"/>
           <w:jc w:val="center"/>
         </w:trPr>
         <w:tc>
           <w:tcPr>
-            <w:tcW w:w="0" w:type="auto"/>
-            <w:tcBorders>
-              <w:top w:val="nil"/>
-              <w:bottom w:val="nil"/>
-              <w:right w:val="nil"/>
-            </w:tcBorders>
+            <w:tcW w:w="5000" w:type="pct"/>
+            <w:gridSpan w:val="3"/>
             <w:shd w:val="clear" w:color="auto" w:fill="auto"/>
-            <w:noWrap/>
-            <w:vAlign w:val="bottom"/>
-          </w:tcPr>
-          <w:p>
-            <w:pPr>
-              <w:keepLines/>
-              <w:widowControl/>
-              <w:spacing w:line="240" w:lineRule="auto"/>
-              <w:rPr>
-                <w:lang w:val="sr-Latn-CS"/>
-              </w:rPr>
-            </w:pPr>
-          </w:p>
-        </w:tc>
-        <w:tc>
-          <w:tcPr>
-            <w:tcW w:w="0" w:type="auto"/>
-            <w:gridSpan w:val="3"/>
-            <w:tcBorders>
-              <w:top w:val="nil"/>
-              <w:left w:val="nil"/>
-              <w:bottom w:val="nil"/>
-              <w:right w:val="nil"/>
-            </w:tcBorders>
-            <w:shd w:val="clear" w:color="auto" w:fill="auto"/>
-            <w:noWrap/>
-            <w:vAlign w:val="bottom"/>
-          </w:tcPr>
-          <w:p>
-            <w:pPr>
-              <w:keepLines/>
-              <w:widowControl/>
-              <w:spacing w:line="240" w:lineRule="auto"/>
-              <w:rPr>
-                <w:lang w:val="sr-Latn-CS"/>
-              </w:rPr>
-            </w:pPr>
-            <w:r>
-              <w:rPr>
-                <w:lang w:val="sr-Latn-CS"/>
-              </w:rPr>
-              <w:t>Usluge</w:t>
-            </w:r>
-          </w:p>
-        </w:tc>
-        <w:tc>
-          <w:tcPr>
-            <w:tcW w:w="0" w:type="auto"/>
-            <w:tcBorders>
-              <w:top w:val="nil"/>
-              <w:left w:val="nil"/>
-              <w:bottom w:val="nil"/>
-              <w:right w:val="nil"/>
-            </w:tcBorders>
-            <w:shd w:val="clear" w:color="auto" w:fill="auto"/>
-            <w:noWrap/>
-            <w:vAlign w:val="bottom"/>
-          </w:tcPr>
-          <w:p>
-            <w:pPr>
-              <w:keepLines/>
-              <w:widowControl/>
-              <w:spacing w:line="240" w:lineRule="auto"/>
-              <w:rPr>
-                <w:lang w:val="sr-Latn-CS"/>
-              </w:rPr>
-            </w:pPr>
-          </w:p>
-        </w:tc>
-        <w:tc>
-          <w:tcPr>
-            <w:tcW w:w="0" w:type="auto"/>
-            <w:tcBorders>
-              <w:top w:val="nil"/>
-              <w:left w:val="nil"/>
-              <w:bottom w:val="nil"/>
-              <w:right w:val="nil"/>
-            </w:tcBorders>
-            <w:shd w:val="clear" w:color="auto" w:fill="auto"/>
-            <w:noWrap/>
-            <w:vAlign w:val="bottom"/>
-          </w:tcPr>
-          <w:p>
-            <w:pPr>
-              <w:keepLines/>
-              <w:widowControl/>
-              <w:spacing w:line="240" w:lineRule="auto"/>
-              <w:rPr>
-                <w:lang w:val="sr-Latn-CS"/>
-              </w:rPr>
-            </w:pPr>
-          </w:p>
-        </w:tc>
-        <w:tc>
-          <w:tcPr>
-            <w:tcW w:w="0" w:type="auto"/>
-            <w:tcBorders>
-              <w:top w:val="nil"/>
-              <w:left w:val="nil"/>
-              <w:bottom w:val="nil"/>
-            </w:tcBorders>
-            <w:shd w:val="clear" w:color="auto" w:fill="auto"/>
-            <w:noWrap/>
-            <w:vAlign w:val="bottom"/>
-          </w:tcPr>
-          <w:p>
-            <w:pPr>
-              <w:keepLines/>
-              <w:widowControl/>
-              <w:spacing w:line="240" w:lineRule="auto"/>
-              <w:jc w:val="right"/>
-              <w:rPr>
-                <w:lang w:val="sr-Latn-CS"/>
-              </w:rPr>
-            </w:pPr>
-            <w:r>
-              <w:rPr>
-                <w:lang w:val="sr-Latn-CS"/>
-              </w:rPr>
-              <w:t>1,000.00 Din.</w:t>
+            <w:vAlign w:val="center"/>
+          </w:tcPr>
+          <w:p>
+            <w:pPr>
+              <w:pStyle w:val="BodyText"/>
+              <w:ind w:left="0"/>
+              <w:jc w:val="center"/>
+              <w:rPr>
+                <w:b/>
+                <w:lang w:val="sr-Latn-CS"/>
+              </w:rPr>
+            </w:pPr>
+            <w:r>
+              <w:rPr>
+                <w:b/>
+                <w:lang w:val="sr-Latn-CS"/>
+              </w:rPr>
+              <w:t>OSTALO</w:t>
             </w:r>
           </w:p>
         </w:tc>
       </w:tr>
       <w:tr>
         <w:trPr>
-          <w:cantSplit/>
-          <w:trHeight w:val="255"/>
+          <w:trHeight w:hRule="exact" w:val="288"/>
           <w:jc w:val="center"/>
         </w:trPr>
         <w:tc>
           <w:tcPr>
-            <w:tcW w:w="0" w:type="auto"/>
-            <w:tcBorders>
-              <w:top w:val="nil"/>
-              <w:bottom w:val="nil"/>
-              <w:right w:val="nil"/>
-            </w:tcBorders>
+            <w:tcW w:w="2498" w:type="pct"/>
             <w:shd w:val="clear" w:color="auto" w:fill="auto"/>
-            <w:noWrap/>
-            <w:vAlign w:val="bottom"/>
-          </w:tcPr>
-          <w:p>
-            <w:pPr>
-              <w:keepLines/>
-              <w:widowControl/>
-              <w:spacing w:line="240" w:lineRule="auto"/>
-              <w:rPr>
-                <w:lang w:val="sr-Latn-CS"/>
-              </w:rPr>
-            </w:pPr>
-          </w:p>
-        </w:tc>
-        <w:tc>
-          <w:tcPr>
-            <w:tcW w:w="0" w:type="auto"/>
-            <w:gridSpan w:val="3"/>
-            <w:tcBorders>
-              <w:top w:val="nil"/>
-              <w:left w:val="nil"/>
-              <w:bottom w:val="nil"/>
-              <w:right w:val="nil"/>
-            </w:tcBorders>
+            <w:vAlign w:val="center"/>
+          </w:tcPr>
+          <w:p>
+            <w:pPr>
+              <w:pStyle w:val="BodyText"/>
+              <w:ind w:left="0"/>
+              <w:rPr>
+                <w:b/>
+                <w:lang w:val="sr-Latn-CS"/>
+              </w:rPr>
+            </w:pPr>
+            <w:r>
+              <w:rPr>
+                <w:b/>
+                <w:lang w:val="sr-Latn-CS"/>
+              </w:rPr>
+              <w:t>Aktivnosti</w:t>
+            </w:r>
+          </w:p>
+        </w:tc>
+        <w:tc>
+          <w:tcPr>
+            <w:tcW w:w="2502" w:type="pct"/>
+            <w:gridSpan w:val="2"/>
             <w:shd w:val="clear" w:color="auto" w:fill="auto"/>
-            <w:noWrap/>
-            <w:vAlign w:val="bottom"/>
-          </w:tcPr>
-          <w:p>
-            <w:pPr>
-              <w:keepLines/>
-              <w:widowControl/>
-              <w:spacing w:line="240" w:lineRule="auto"/>
-              <w:rPr>
-                <w:lang w:val="sr-Latn-CS"/>
-              </w:rPr>
-            </w:pPr>
-            <w:r>
-              <w:rPr>
-                <w:lang w:val="sr-Latn-CS"/>
-              </w:rPr>
-              <w:t>Materijal</w:t>
-            </w:r>
-          </w:p>
-        </w:tc>
-        <w:tc>
-          <w:tcPr>
-            <w:tcW w:w="0" w:type="auto"/>
-            <w:tcBorders>
-              <w:top w:val="nil"/>
-              <w:left w:val="nil"/>
-              <w:bottom w:val="nil"/>
-              <w:right w:val="nil"/>
-            </w:tcBorders>
-            <w:shd w:val="clear" w:color="auto" w:fill="auto"/>
-            <w:noWrap/>
-            <w:vAlign w:val="bottom"/>
-          </w:tcPr>
-          <w:p>
-            <w:pPr>
-              <w:keepLines/>
-              <w:widowControl/>
-              <w:spacing w:line="240" w:lineRule="auto"/>
-              <w:rPr>
-                <w:lang w:val="sr-Latn-CS"/>
-              </w:rPr>
-            </w:pPr>
-          </w:p>
-        </w:tc>
-        <w:tc>
-          <w:tcPr>
-            <w:tcW w:w="0" w:type="auto"/>
-            <w:tcBorders>
-              <w:top w:val="nil"/>
-              <w:left w:val="nil"/>
-              <w:bottom w:val="nil"/>
-              <w:right w:val="nil"/>
-            </w:tcBorders>
-            <w:shd w:val="clear" w:color="auto" w:fill="auto"/>
-            <w:noWrap/>
-            <w:vAlign w:val="bottom"/>
-          </w:tcPr>
-          <w:p>
-            <w:pPr>
-              <w:keepLines/>
-              <w:widowControl/>
-              <w:spacing w:line="240" w:lineRule="auto"/>
-              <w:rPr>
-                <w:lang w:val="sr-Latn-CS"/>
-              </w:rPr>
-            </w:pPr>
-          </w:p>
-        </w:tc>
-        <w:tc>
-          <w:tcPr>
-            <w:tcW w:w="0" w:type="auto"/>
-            <w:tcBorders>
-              <w:top w:val="nil"/>
-              <w:left w:val="nil"/>
-              <w:bottom w:val="nil"/>
-            </w:tcBorders>
-            <w:shd w:val="clear" w:color="auto" w:fill="auto"/>
-            <w:noWrap/>
-            <w:vAlign w:val="bottom"/>
-          </w:tcPr>
-          <w:p>
-            <w:pPr>
-              <w:keepLines/>
-              <w:widowControl/>
-              <w:spacing w:line="240" w:lineRule="auto"/>
-              <w:jc w:val="right"/>
-              <w:rPr>
-                <w:lang w:val="sr-Latn-CS"/>
-              </w:rPr>
-            </w:pPr>
-            <w:r>
-              <w:rPr>
-                <w:lang w:val="sr-Latn-CS"/>
-              </w:rPr>
-              <w:t>3,000.00 Din.</w:t>
+            <w:vAlign w:val="center"/>
+          </w:tcPr>
+          <w:p>
+            <w:pPr>
+              <w:pStyle w:val="BodyText"/>
+              <w:ind w:left="0"/>
+              <w:rPr>
+                <w:b/>
+                <w:lang w:val="sr-Latn-CS"/>
+              </w:rPr>
+            </w:pPr>
+            <w:r>
+              <w:rPr>
+                <w:b/>
+                <w:lang w:val="sr-Latn-CS"/>
+              </w:rPr>
+              <w:t>Cena</w:t>
             </w:r>
           </w:p>
         </w:tc>
       </w:tr>
       <w:tr>
         <w:trPr>
-          <w:cantSplit/>
-          <w:trHeight w:val="255"/>
+          <w:trHeight w:hRule="exact" w:val="288"/>
           <w:jc w:val="center"/>
         </w:trPr>
         <w:tc>
           <w:tcPr>
-            <w:tcW w:w="0" w:type="auto"/>
-            <w:tcBorders>
-              <w:top w:val="nil"/>
-              <w:bottom w:val="nil"/>
-              <w:right w:val="nil"/>
-            </w:tcBorders>
+            <w:tcW w:w="2498" w:type="pct"/>
             <w:shd w:val="clear" w:color="auto" w:fill="auto"/>
-            <w:noWrap/>
-            <w:vAlign w:val="bottom"/>
-          </w:tcPr>
-          <w:p>
-            <w:pPr>
-              <w:keepLines/>
-              <w:widowControl/>
-              <w:spacing w:line="240" w:lineRule="auto"/>
-              <w:rPr>
-                <w:lang w:val="sr-Latn-CS"/>
-              </w:rPr>
-            </w:pPr>
-          </w:p>
-        </w:tc>
-        <w:tc>
-          <w:tcPr>
-            <w:tcW w:w="0" w:type="auto"/>
-            <w:gridSpan w:val="3"/>
-            <w:tcBorders>
-              <w:top w:val="nil"/>
-              <w:left w:val="nil"/>
-              <w:bottom w:val="nil"/>
-              <w:right w:val="nil"/>
-            </w:tcBorders>
+            <w:vAlign w:val="center"/>
+          </w:tcPr>
+          <w:p>
+            <w:pPr>
+              <w:pStyle w:val="BodyText"/>
+              <w:ind w:left="0"/>
+              <w:rPr>
+                <w:lang w:val="sr-Latn-CS"/>
+              </w:rPr>
+            </w:pPr>
+            <w:r>
+              <w:rPr>
+                <w:lang w:val="sr-Latn-CS"/>
+              </w:rPr>
+              <w:t>Putovanja i smeštaj</w:t>
+            </w:r>
+          </w:p>
+        </w:tc>
+        <w:tc>
+          <w:tcPr>
+            <w:tcW w:w="2502" w:type="pct"/>
+            <w:gridSpan w:val="2"/>
             <w:shd w:val="clear" w:color="auto" w:fill="auto"/>
-            <w:noWrap/>
-            <w:vAlign w:val="bottom"/>
-          </w:tcPr>
-          <w:p>
-            <w:pPr>
-              <w:keepLines/>
-              <w:widowControl/>
-              <w:spacing w:line="240" w:lineRule="auto"/>
-              <w:rPr>
-                <w:lang w:val="sr-Latn-CS"/>
-              </w:rPr>
-            </w:pPr>
-            <w:r>
-              <w:rPr>
-                <w:lang w:val="sr-Latn-CS"/>
-              </w:rPr>
-              <w:t>Drugi direktni troškovi</w:t>
-            </w:r>
-          </w:p>
-        </w:tc>
-        <w:tc>
-          <w:tcPr>
-            <w:tcW w:w="0" w:type="auto"/>
-            <w:tcBorders>
-              <w:top w:val="nil"/>
-              <w:left w:val="nil"/>
-              <w:bottom w:val="nil"/>
-              <w:right w:val="nil"/>
-            </w:tcBorders>
-            <w:shd w:val="clear" w:color="auto" w:fill="auto"/>
-            <w:noWrap/>
-            <w:vAlign w:val="bottom"/>
-          </w:tcPr>
-          <w:p>
-            <w:pPr>
-              <w:keepLines/>
-              <w:widowControl/>
-              <w:spacing w:line="240" w:lineRule="auto"/>
-              <w:rPr>
-                <w:lang w:val="sr-Latn-CS"/>
-              </w:rPr>
-            </w:pPr>
-          </w:p>
-        </w:tc>
-        <w:tc>
-          <w:tcPr>
-            <w:tcW w:w="0" w:type="auto"/>
-            <w:tcBorders>
-              <w:top w:val="nil"/>
-              <w:left w:val="nil"/>
-              <w:bottom w:val="nil"/>
-              <w:right w:val="nil"/>
-            </w:tcBorders>
-            <w:shd w:val="clear" w:color="auto" w:fill="auto"/>
-            <w:noWrap/>
-            <w:vAlign w:val="bottom"/>
-          </w:tcPr>
-          <w:p>
-            <w:pPr>
-              <w:keepLines/>
-              <w:widowControl/>
-              <w:spacing w:line="240" w:lineRule="auto"/>
-              <w:rPr>
-                <w:lang w:val="sr-Latn-CS"/>
-              </w:rPr>
-            </w:pPr>
-          </w:p>
-        </w:tc>
-        <w:tc>
-          <w:tcPr>
-            <w:tcW w:w="0" w:type="auto"/>
-            <w:tcBorders>
-              <w:top w:val="nil"/>
-              <w:left w:val="nil"/>
-              <w:bottom w:val="nil"/>
-            </w:tcBorders>
-            <w:shd w:val="clear" w:color="auto" w:fill="auto"/>
-            <w:noWrap/>
-            <w:vAlign w:val="bottom"/>
-          </w:tcPr>
-          <w:p>
-            <w:pPr>
-              <w:keepLines/>
-              <w:widowControl/>
-              <w:spacing w:line="240" w:lineRule="auto"/>
-              <w:jc w:val="right"/>
-              <w:rPr>
-                <w:lang w:val="sr-Latn-CS"/>
-              </w:rPr>
-            </w:pPr>
-            <w:r>
-              <w:rPr>
-                <w:lang w:val="sr-Latn-CS"/>
-              </w:rPr>
-              <w:t>2,000.00 Din.</w:t>
+            <w:vAlign w:val="center"/>
+          </w:tcPr>
+          <w:p>
+            <w:pPr>
+              <w:pStyle w:val="BodyText"/>
+              <w:ind w:left="0"/>
+              <w:rPr>
+                <w:lang w:val="sr-Latn-CS"/>
+              </w:rPr>
+            </w:pPr>
+            <w:r>
+              <w:rPr>
+                <w:lang w:val="sr-Latn-CS"/>
+              </w:rPr>
+              <w:t>0.00 Din.</w:t>
             </w:r>
           </w:p>
         </w:tc>
       </w:tr>
       <w:tr>
         <w:trPr>
-          <w:cantSplit/>
-          <w:trHeight w:val="255"/>
+          <w:trHeight w:hRule="exact" w:val="288"/>
           <w:jc w:val="center"/>
         </w:trPr>
         <w:tc>
           <w:tcPr>
-            <w:tcW w:w="0" w:type="auto"/>
-            <w:tcBorders>
-              <w:top w:val="nil"/>
-              <w:bottom w:val="nil"/>
-              <w:right w:val="nil"/>
-            </w:tcBorders>
+            <w:tcW w:w="2498" w:type="pct"/>
             <w:shd w:val="clear" w:color="auto" w:fill="auto"/>
-            <w:noWrap/>
-            <w:vAlign w:val="bottom"/>
-          </w:tcPr>
-          <w:p>
-            <w:pPr>
-              <w:keepLines/>
-              <w:widowControl/>
-              <w:spacing w:line="240" w:lineRule="auto"/>
-              <w:rPr>
-                <w:lang w:val="sr-Latn-CS"/>
-              </w:rPr>
-            </w:pPr>
-          </w:p>
-        </w:tc>
-        <w:tc>
-          <w:tcPr>
-            <w:tcW w:w="0" w:type="auto"/>
-            <w:tcBorders>
-              <w:top w:val="nil"/>
-              <w:left w:val="nil"/>
-              <w:bottom w:val="nil"/>
-              <w:right w:val="nil"/>
-            </w:tcBorders>
+            <w:vAlign w:val="center"/>
+          </w:tcPr>
+          <w:p>
+            <w:pPr>
+              <w:pStyle w:val="BodyText"/>
+              <w:ind w:left="0"/>
+              <w:rPr>
+                <w:lang w:val="sr-Latn-CS"/>
+              </w:rPr>
+            </w:pPr>
+            <w:r>
+              <w:rPr>
+                <w:lang w:val="sr-Latn-CS"/>
+              </w:rPr>
+              <w:t>Transport robe</w:t>
+            </w:r>
+          </w:p>
+        </w:tc>
+        <w:tc>
+          <w:tcPr>
+            <w:tcW w:w="2502" w:type="pct"/>
+            <w:gridSpan w:val="2"/>
             <w:shd w:val="clear" w:color="auto" w:fill="auto"/>
-            <w:noWrap/>
-            <w:vAlign w:val="bottom"/>
-          </w:tcPr>
-          <w:p>
-            <w:pPr>
-              <w:keepLines/>
-              <w:widowControl/>
-              <w:spacing w:line="240" w:lineRule="auto"/>
-              <w:rPr>
-                <w:lang w:val="sr-Latn-CS"/>
-              </w:rPr>
-            </w:pPr>
-          </w:p>
-        </w:tc>
-        <w:tc>
-          <w:tcPr>
-            <w:tcW w:w="0" w:type="auto"/>
-            <w:tcBorders>
-              <w:top w:val="nil"/>
-              <w:left w:val="nil"/>
-              <w:bottom w:val="nil"/>
-              <w:right w:val="nil"/>
-            </w:tcBorders>
-            <w:shd w:val="clear" w:color="auto" w:fill="auto"/>
-            <w:noWrap/>
-            <w:vAlign w:val="bottom"/>
-          </w:tcPr>
-          <w:p>
-            <w:pPr>
-              <w:keepLines/>
-              <w:widowControl/>
-              <w:spacing w:line="240" w:lineRule="auto"/>
-              <w:rPr>
-                <w:lang w:val="sr-Latn-CS"/>
-              </w:rPr>
-            </w:pPr>
-          </w:p>
-        </w:tc>
-        <w:tc>
-          <w:tcPr>
-            <w:tcW w:w="0" w:type="auto"/>
-            <w:tcBorders>
-              <w:top w:val="nil"/>
-              <w:left w:val="nil"/>
-              <w:bottom w:val="nil"/>
-              <w:right w:val="nil"/>
-            </w:tcBorders>
-            <w:shd w:val="clear" w:color="auto" w:fill="auto"/>
-            <w:noWrap/>
-            <w:vAlign w:val="bottom"/>
-          </w:tcPr>
-          <w:p>
-            <w:pPr>
-              <w:keepLines/>
-              <w:widowControl/>
-              <w:spacing w:line="240" w:lineRule="auto"/>
-              <w:rPr>
-                <w:lang w:val="sr-Latn-CS"/>
-              </w:rPr>
-            </w:pPr>
-          </w:p>
-        </w:tc>
-        <w:tc>
-          <w:tcPr>
-            <w:tcW w:w="0" w:type="auto"/>
-            <w:gridSpan w:val="2"/>
-            <w:tcBorders>
-              <w:top w:val="nil"/>
-              <w:left w:val="nil"/>
-              <w:bottom w:val="nil"/>
-              <w:right w:val="nil"/>
-            </w:tcBorders>
-            <w:shd w:val="clear" w:color="auto" w:fill="auto"/>
-            <w:noWrap/>
-            <w:vAlign w:val="bottom"/>
-          </w:tcPr>
-          <w:p>
-            <w:pPr>
-              <w:keepLines/>
-              <w:widowControl/>
-              <w:spacing w:line="240" w:lineRule="auto"/>
-              <w:rPr>
-                <w:b/>
-                <w:bCs/>
-                <w:lang w:val="sr-Latn-CS"/>
-              </w:rPr>
-            </w:pPr>
-            <w:r>
-              <w:rPr>
-                <w:b/>
-                <w:bCs/>
-                <w:lang w:val="sr-Latn-CS"/>
-              </w:rPr>
-              <w:t>UKUPNO ZA OSTALO:</w:t>
-            </w:r>
-          </w:p>
-        </w:tc>
-        <w:tc>
-          <w:tcPr>
-            <w:tcW w:w="0" w:type="auto"/>
-            <w:tcBorders>
-              <w:top w:val="nil"/>
-              <w:left w:val="nil"/>
-              <w:bottom w:val="nil"/>
-            </w:tcBorders>
-            <w:shd w:val="clear" w:color="auto" w:fill="auto"/>
-            <w:noWrap/>
-            <w:vAlign w:val="bottom"/>
-          </w:tcPr>
-          <w:p>
-            <w:pPr>
-              <w:keepLines/>
-              <w:widowControl/>
-              <w:spacing w:line="240" w:lineRule="auto"/>
-              <w:jc w:val="right"/>
-              <w:rPr>
-                <w:lang w:val="sr-Latn-CS"/>
-              </w:rPr>
-            </w:pPr>
-            <w:r>
-              <w:rPr>
-                <w:lang w:val="sr-Latn-CS"/>
-              </w:rPr>
-              <w:t>6,000.00 Din.</w:t>
+            <w:vAlign w:val="center"/>
+          </w:tcPr>
+          <w:p>
+            <w:pPr>
+              <w:pStyle w:val="BodyText"/>
+              <w:ind w:left="0"/>
+              <w:rPr>
+                <w:lang w:val="sr-Latn-CS"/>
+              </w:rPr>
+            </w:pPr>
+            <w:r>
+              <w:rPr>
+                <w:lang w:val="sr-Latn-CS"/>
+              </w:rPr>
+              <w:t>0.00 Din.</w:t>
             </w:r>
           </w:p>
         </w:tc>
       </w:tr>
       <w:tr>
         <w:trPr>
-          <w:cantSplit/>
-          <w:trHeight w:val="114"/>
+          <w:trHeight w:hRule="exact" w:val="288"/>
           <w:jc w:val="center"/>
         </w:trPr>
         <w:tc>
           <w:tcPr>
-            <w:tcW w:w="0" w:type="auto"/>
-            <w:tcBorders>
-              <w:top w:val="nil"/>
-              <w:bottom w:val="nil"/>
-              <w:right w:val="nil"/>
-            </w:tcBorders>
+            <w:tcW w:w="2498" w:type="pct"/>
             <w:shd w:val="clear" w:color="auto" w:fill="auto"/>
-            <w:noWrap/>
-            <w:vAlign w:val="bottom"/>
-          </w:tcPr>
-          <w:p>
-            <w:pPr>
-              <w:keepLines/>
-              <w:widowControl/>
-              <w:spacing w:line="240" w:lineRule="auto"/>
-              <w:rPr>
-                <w:sz w:val="16"/>
-                <w:szCs w:val="16"/>
-                <w:lang w:val="sr-Latn-CS"/>
-              </w:rPr>
-            </w:pPr>
-          </w:p>
-        </w:tc>
-        <w:tc>
-          <w:tcPr>
-            <w:tcW w:w="0" w:type="auto"/>
-            <w:tcBorders>
-              <w:top w:val="nil"/>
-              <w:left w:val="nil"/>
-              <w:bottom w:val="nil"/>
-              <w:right w:val="nil"/>
-            </w:tcBorders>
+            <w:vAlign w:val="center"/>
+          </w:tcPr>
+          <w:p>
+            <w:pPr>
+              <w:pStyle w:val="BodyText"/>
+              <w:ind w:left="0"/>
+              <w:rPr>
+                <w:lang w:val="sr-Latn-CS"/>
+              </w:rPr>
+            </w:pPr>
+            <w:r>
+              <w:rPr>
+                <w:lang w:val="sr-Latn-CS"/>
+              </w:rPr>
+              <w:t>Usluge</w:t>
+            </w:r>
+          </w:p>
+        </w:tc>
+        <w:tc>
+          <w:tcPr>
+            <w:tcW w:w="2502" w:type="pct"/>
+            <w:gridSpan w:val="2"/>
             <w:shd w:val="clear" w:color="auto" w:fill="auto"/>
-            <w:noWrap/>
-            <w:vAlign w:val="bottom"/>
-          </w:tcPr>
-          <w:p>
-            <w:pPr>
-              <w:keepLines/>
-              <w:widowControl/>
-              <w:spacing w:line="240" w:lineRule="auto"/>
-              <w:rPr>
-                <w:sz w:val="16"/>
-                <w:szCs w:val="16"/>
-                <w:lang w:val="sr-Latn-CS"/>
-              </w:rPr>
-            </w:pPr>
-          </w:p>
-        </w:tc>
-        <w:tc>
-          <w:tcPr>
-            <w:tcW w:w="0" w:type="auto"/>
-            <w:tcBorders>
-              <w:top w:val="nil"/>
-              <w:left w:val="nil"/>
-              <w:bottom w:val="nil"/>
-              <w:right w:val="nil"/>
-            </w:tcBorders>
-            <w:shd w:val="clear" w:color="auto" w:fill="auto"/>
-            <w:noWrap/>
-            <w:vAlign w:val="bottom"/>
-          </w:tcPr>
-          <w:p>
-            <w:pPr>
-              <w:keepLines/>
-              <w:widowControl/>
-              <w:spacing w:line="240" w:lineRule="auto"/>
-              <w:rPr>
-                <w:sz w:val="16"/>
-                <w:szCs w:val="16"/>
-                <w:lang w:val="sr-Latn-CS"/>
-              </w:rPr>
-            </w:pPr>
-          </w:p>
-        </w:tc>
-        <w:tc>
-          <w:tcPr>
-            <w:tcW w:w="0" w:type="auto"/>
-            <w:tcBorders>
-              <w:top w:val="nil"/>
-              <w:left w:val="nil"/>
-              <w:bottom w:val="nil"/>
-              <w:right w:val="nil"/>
-            </w:tcBorders>
-            <w:shd w:val="clear" w:color="auto" w:fill="auto"/>
-            <w:noWrap/>
-            <w:vAlign w:val="bottom"/>
-          </w:tcPr>
-          <w:p>
-            <w:pPr>
-              <w:keepLines/>
-              <w:widowControl/>
-              <w:spacing w:line="240" w:lineRule="auto"/>
-              <w:rPr>
-                <w:sz w:val="16"/>
-                <w:szCs w:val="16"/>
-                <w:lang w:val="sr-Latn-CS"/>
-              </w:rPr>
-            </w:pPr>
-          </w:p>
-        </w:tc>
-        <w:tc>
-          <w:tcPr>
-            <w:tcW w:w="0" w:type="auto"/>
-            <w:tcBorders>
-              <w:top w:val="nil"/>
-              <w:left w:val="nil"/>
-              <w:bottom w:val="nil"/>
-              <w:right w:val="nil"/>
-            </w:tcBorders>
-            <w:shd w:val="clear" w:color="auto" w:fill="auto"/>
-            <w:noWrap/>
-            <w:vAlign w:val="bottom"/>
-          </w:tcPr>
-          <w:p>
-            <w:pPr>
-              <w:keepLines/>
-              <w:widowControl/>
-              <w:spacing w:line="240" w:lineRule="auto"/>
-              <w:rPr>
-                <w:sz w:val="16"/>
-                <w:szCs w:val="16"/>
-                <w:lang w:val="sr-Latn-CS"/>
-              </w:rPr>
-            </w:pPr>
-          </w:p>
-        </w:tc>
-        <w:tc>
-          <w:tcPr>
-            <w:tcW w:w="0" w:type="auto"/>
-            <w:tcBorders>
-              <w:top w:val="nil"/>
-              <w:left w:val="nil"/>
-              <w:bottom w:val="nil"/>
-              <w:right w:val="nil"/>
-            </w:tcBorders>
-            <w:shd w:val="clear" w:color="auto" w:fill="auto"/>
-            <w:noWrap/>
-            <w:vAlign w:val="bottom"/>
-          </w:tcPr>
-          <w:p>
-            <w:pPr>
-              <w:keepLines/>
-              <w:widowControl/>
-              <w:spacing w:line="240" w:lineRule="auto"/>
-              <w:rPr>
-                <w:sz w:val="16"/>
-                <w:szCs w:val="16"/>
-                <w:lang w:val="sr-Latn-CS"/>
-              </w:rPr>
-            </w:pPr>
-          </w:p>
-        </w:tc>
-        <w:tc>
-          <w:tcPr>
-            <w:tcW w:w="0" w:type="auto"/>
-            <w:tcBorders>
-              <w:top w:val="nil"/>
-              <w:left w:val="nil"/>
-              <w:bottom w:val="nil"/>
-            </w:tcBorders>
-            <w:shd w:val="clear" w:color="auto" w:fill="auto"/>
-            <w:noWrap/>
-            <w:vAlign w:val="bottom"/>
-          </w:tcPr>
-          <w:p>
-            <w:pPr>
-              <w:keepLines/>
-              <w:widowControl/>
-              <w:spacing w:line="240" w:lineRule="auto"/>
-              <w:rPr>
-                <w:sz w:val="16"/>
-                <w:szCs w:val="16"/>
-                <w:lang w:val="sr-Latn-CS"/>
-              </w:rPr>
-            </w:pPr>
+            <w:vAlign w:val="center"/>
+          </w:tcPr>
+          <w:p>
+            <w:pPr>
+              <w:pStyle w:val="BodyText"/>
+              <w:ind w:left="0"/>
+              <w:rPr>
+                <w:lang w:val="sr-Latn-CS"/>
+              </w:rPr>
+            </w:pPr>
+            <w:r>
+              <w:rPr>
+                <w:lang w:val="sr-Latn-CS"/>
+              </w:rPr>
+              <w:t>500.</w:t>
+            </w:r>
+            <w:r>
+              <w:rPr>
+                <w:lang w:val="sr-Latn-CS"/>
+              </w:rPr>
+              <w:t>00 Din.</w:t>
+            </w:r>
           </w:p>
         </w:tc>
       </w:tr>
       <w:tr>
         <w:trPr>
-          <w:cantSplit/>
-          <w:trHeight w:val="255"/>
+          <w:trHeight w:hRule="exact" w:val="288"/>
           <w:jc w:val="center"/>
         </w:trPr>
         <w:tc>
           <w:tcPr>
-            <w:tcW w:w="0" w:type="auto"/>
-            <w:tcBorders>
-              <w:top w:val="nil"/>
-              <w:right w:val="nil"/>
-            </w:tcBorders>
+            <w:tcW w:w="2498" w:type="pct"/>
             <w:shd w:val="clear" w:color="auto" w:fill="auto"/>
-            <w:noWrap/>
-            <w:vAlign w:val="bottom"/>
-          </w:tcPr>
-          <w:p>
-            <w:pPr>
-              <w:keepLines/>
-              <w:widowControl/>
-              <w:spacing w:line="240" w:lineRule="auto"/>
-              <w:rPr>
-                <w:lang w:val="sr-Latn-CS"/>
-              </w:rPr>
-            </w:pPr>
-          </w:p>
-        </w:tc>
-        <w:tc>
-          <w:tcPr>
-            <w:tcW w:w="0" w:type="auto"/>
-            <w:tcBorders>
-              <w:top w:val="nil"/>
-              <w:left w:val="nil"/>
-              <w:right w:val="nil"/>
-            </w:tcBorders>
+            <w:vAlign w:val="center"/>
+          </w:tcPr>
+          <w:p>
+            <w:pPr>
+              <w:pStyle w:val="BodyText"/>
+              <w:ind w:left="0"/>
+              <w:rPr>
+                <w:lang w:val="sr-Latn-CS"/>
+              </w:rPr>
+            </w:pPr>
+            <w:r>
+              <w:rPr>
+                <w:lang w:val="sr-Latn-CS"/>
+              </w:rPr>
+              <w:t>Materijal</w:t>
+            </w:r>
+          </w:p>
+        </w:tc>
+        <w:tc>
+          <w:tcPr>
+            <w:tcW w:w="2502" w:type="pct"/>
+            <w:gridSpan w:val="2"/>
             <w:shd w:val="clear" w:color="auto" w:fill="auto"/>
-            <w:noWrap/>
-            <w:vAlign w:val="bottom"/>
-          </w:tcPr>
-          <w:p>
-            <w:pPr>
-              <w:keepLines/>
-              <w:widowControl/>
-              <w:spacing w:line="240" w:lineRule="auto"/>
-              <w:rPr>
-                <w:lang w:val="sr-Latn-CS"/>
-              </w:rPr>
-            </w:pPr>
-          </w:p>
-        </w:tc>
-        <w:tc>
-          <w:tcPr>
-            <w:tcW w:w="0" w:type="auto"/>
-            <w:tcBorders>
-              <w:top w:val="nil"/>
-              <w:left w:val="nil"/>
-              <w:right w:val="nil"/>
-            </w:tcBorders>
+            <w:vAlign w:val="center"/>
+          </w:tcPr>
+          <w:p>
+            <w:pPr>
+              <w:pStyle w:val="BodyText"/>
+              <w:ind w:left="0"/>
+              <w:rPr>
+                <w:lang w:val="sr-Latn-CS"/>
+              </w:rPr>
+            </w:pPr>
+            <w:r>
+              <w:rPr>
+                <w:lang w:val="sr-Latn-CS"/>
+              </w:rPr>
+              <w:t>2,5</w:t>
+            </w:r>
+            <w:r>
+              <w:rPr>
+                <w:lang w:val="sr-Latn-CS"/>
+              </w:rPr>
+              <w:t>00.00 Din.</w:t>
+            </w:r>
+          </w:p>
+        </w:tc>
+      </w:tr>
+      <w:tr>
+        <w:trPr>
+          <w:trHeight w:hRule="exact" w:val="288"/>
+          <w:jc w:val="center"/>
+        </w:trPr>
+        <w:tc>
+          <w:tcPr>
+            <w:tcW w:w="2498" w:type="pct"/>
             <w:shd w:val="clear" w:color="auto" w:fill="auto"/>
-            <w:noWrap/>
-            <w:vAlign w:val="bottom"/>
-          </w:tcPr>
-          <w:p>
-            <w:pPr>
-              <w:keepLines/>
-              <w:widowControl/>
-              <w:spacing w:line="240" w:lineRule="auto"/>
-              <w:rPr>
-                <w:lang w:val="sr-Latn-CS"/>
-              </w:rPr>
-            </w:pPr>
-          </w:p>
-        </w:tc>
-        <w:tc>
-          <w:tcPr>
-            <w:tcW w:w="0" w:type="auto"/>
-            <w:tcBorders>
-              <w:top w:val="nil"/>
-              <w:left w:val="nil"/>
-              <w:right w:val="nil"/>
-            </w:tcBorders>
+            <w:vAlign w:val="center"/>
+          </w:tcPr>
+          <w:p>
+            <w:pPr>
+              <w:pStyle w:val="BodyText"/>
+              <w:ind w:left="0"/>
+              <w:rPr>
+                <w:lang w:val="sr-Latn-CS"/>
+              </w:rPr>
+            </w:pPr>
+            <w:r>
+              <w:rPr>
+                <w:lang w:val="sr-Latn-CS"/>
+              </w:rPr>
+              <w:t>Drugi direktni troškovi</w:t>
+            </w:r>
+          </w:p>
+        </w:tc>
+        <w:tc>
+          <w:tcPr>
+            <w:tcW w:w="2502" w:type="pct"/>
+            <w:gridSpan w:val="2"/>
             <w:shd w:val="clear" w:color="auto" w:fill="auto"/>
-            <w:noWrap/>
-            <w:vAlign w:val="bottom"/>
-          </w:tcPr>
-          <w:p>
-            <w:pPr>
-              <w:keepLines/>
-              <w:widowControl/>
-              <w:spacing w:line="240" w:lineRule="auto"/>
-              <w:rPr>
-                <w:lang w:val="sr-Latn-CS"/>
-              </w:rPr>
-            </w:pPr>
-          </w:p>
-        </w:tc>
-        <w:tc>
-          <w:tcPr>
-            <w:tcW w:w="0" w:type="auto"/>
-            <w:gridSpan w:val="2"/>
-            <w:tcBorders>
-              <w:top w:val="nil"/>
-              <w:left w:val="nil"/>
-              <w:right w:val="nil"/>
-            </w:tcBorders>
-            <w:shd w:val="clear" w:color="auto" w:fill="auto"/>
-            <w:noWrap/>
-            <w:vAlign w:val="bottom"/>
-          </w:tcPr>
-          <w:p>
-            <w:pPr>
-              <w:keepLines/>
-              <w:widowControl/>
-              <w:spacing w:line="240" w:lineRule="auto"/>
-              <w:rPr>
-                <w:b/>
-                <w:bCs/>
-                <w:lang w:val="sr-Latn-CS"/>
-              </w:rPr>
-            </w:pPr>
-            <w:r>
-              <w:rPr>
-                <w:b/>
-                <w:bCs/>
-                <w:lang w:val="sr-Latn-CS"/>
-              </w:rPr>
-              <w:t>UKUPAN BUDŽET:</w:t>
-            </w:r>
-          </w:p>
-        </w:tc>
-        <w:tc>
-          <w:tcPr>
-            <w:tcW w:w="0" w:type="auto"/>
-            <w:tcBorders>
-              <w:top w:val="nil"/>
-              <w:left w:val="nil"/>
-            </w:tcBorders>
-            <w:shd w:val="clear" w:color="auto" w:fill="auto"/>
-            <w:noWrap/>
-            <w:vAlign w:val="bottom"/>
-          </w:tcPr>
-          <w:p>
-            <w:pPr>
-              <w:keepLines/>
-              <w:widowControl/>
-              <w:spacing w:line="240" w:lineRule="auto"/>
-              <w:jc w:val="right"/>
-              <w:rPr>
-                <w:lang w:val="sr-Latn-CS"/>
-              </w:rPr>
-            </w:pPr>
-            <w:r>
-              <w:rPr>
-                <w:lang w:val="sr-Latn-CS"/>
-              </w:rPr>
-              <w:t>268,8</w:t>
-            </w:r>
-            <w:r>
-              <w:rPr>
-                <w:lang w:val="sr-Latn-CS"/>
-              </w:rPr>
-              <w:t>00.00 Din.</w:t>
+            <w:vAlign w:val="center"/>
+          </w:tcPr>
+          <w:p>
+            <w:pPr>
+              <w:pStyle w:val="BodyText"/>
+              <w:ind w:left="0"/>
+              <w:rPr>
+                <w:lang w:val="sr-Latn-CS"/>
+              </w:rPr>
+            </w:pPr>
+            <w:r>
+              <w:rPr>
+                <w:lang w:val="sr-Latn-CS"/>
+              </w:rPr>
+              <w:t>2,000.00 Din.</w:t>
             </w:r>
           </w:p>
         </w:tc>
@@ -8497,13 +6996,154 @@
     </w:tbl>
     <w:p>
       <w:pPr>
-        <w:pStyle w:val="BodyText"/>
+        <w:keepLines/>
+        <w:widowControl/>
+        <w:spacing w:line="240" w:lineRule="auto"/>
+        <w:jc w:val="center"/>
+        <w:rPr>
+          <w:b/>
+          <w:lang w:val="sr-Latn-CS"/>
+        </w:rPr>
+      </w:pPr>
+    </w:p>
+    <w:p>
+      <w:pPr>
+        <w:keepLines/>
+        <w:widowControl/>
+        <w:spacing w:line="240" w:lineRule="auto"/>
+        <w:jc w:val="center"/>
         <w:rPr>
           <w:lang w:val="sr-Latn-CS"/>
         </w:rPr>
       </w:pPr>
       <w:bookmarkStart w:id="12" w:name="_GoBack"/>
       <w:bookmarkEnd w:id="12"/>
+      <w:r>
+        <w:rPr>
+          <w:b/>
+          <w:lang w:val="sr-Latn-CS"/>
+        </w:rPr>
+        <w:t xml:space="preserve">UKUPNO ZA </w:t>
+      </w:r>
+      <w:r>
+        <w:rPr>
+          <w:b/>
+          <w:lang w:val="sr-Latn-CS"/>
+        </w:rPr>
+        <w:t>RAD</w:t>
+      </w:r>
+      <w:r>
+        <w:rPr>
+          <w:b/>
+          <w:lang w:val="sr-Latn-CS"/>
+        </w:rPr>
+        <w:t>:</w:t>
+      </w:r>
+      <w:r>
+        <w:rPr>
+          <w:lang w:val="sr-Latn-CS"/>
+        </w:rPr>
+        <w:t xml:space="preserve"> </w:t>
+      </w:r>
+      <w:r>
+        <w:rPr>
+          <w:bCs/>
+          <w:lang w:val="sr-Latn-CS"/>
+        </w:rPr>
+        <w:t>237,800</w:t>
+      </w:r>
+      <w:r>
+        <w:rPr>
+          <w:lang w:val="sr-Latn-CS"/>
+        </w:rPr>
+        <w:t>.00 Din.</w:t>
+      </w:r>
+    </w:p>
+    <w:p>
+      <w:pPr>
+        <w:keepLines/>
+        <w:widowControl/>
+        <w:spacing w:line="240" w:lineRule="auto"/>
+        <w:jc w:val="center"/>
+        <w:rPr>
+          <w:b/>
+          <w:lang w:val="sr-Latn-CS"/>
+        </w:rPr>
+      </w:pPr>
+    </w:p>
+    <w:p>
+      <w:pPr>
+        <w:keepLines/>
+        <w:widowControl/>
+        <w:spacing w:line="240" w:lineRule="auto"/>
+        <w:jc w:val="center"/>
+        <w:rPr>
+          <w:lang w:val="sr-Latn-CS"/>
+        </w:rPr>
+      </w:pPr>
+      <w:r>
+        <w:rPr>
+          <w:b/>
+          <w:lang w:val="sr-Latn-CS"/>
+        </w:rPr>
+        <w:t>UKUPNO ZA OSTALO:</w:t>
+      </w:r>
+      <w:r>
+        <w:rPr>
+          <w:lang w:val="sr-Latn-CS"/>
+        </w:rPr>
+        <w:t xml:space="preserve"> 5,000.00 Din.</w:t>
+      </w:r>
+    </w:p>
+    <w:p>
+      <w:pPr>
+        <w:keepLines/>
+        <w:widowControl/>
+        <w:spacing w:line="240" w:lineRule="auto"/>
+        <w:rPr>
+          <w:lang w:val="sr-Latn-CS"/>
+        </w:rPr>
+      </w:pPr>
+    </w:p>
+    <w:p>
+      <w:pPr>
+        <w:keepLines/>
+        <w:widowControl/>
+        <w:spacing w:line="240" w:lineRule="auto"/>
+        <w:jc w:val="center"/>
+        <w:rPr>
+          <w:lang w:val="sr-Latn-CS"/>
+        </w:rPr>
+      </w:pPr>
+      <w:r>
+        <w:rPr>
+          <w:b/>
+          <w:lang w:val="sr-Latn-CS"/>
+        </w:rPr>
+        <w:t>UKUPAN BUDŽET:</w:t>
+      </w:r>
+      <w:r>
+        <w:rPr>
+          <w:lang w:val="sr-Latn-CS"/>
+        </w:rPr>
+        <w:t xml:space="preserve"> 242,800.00 Din.</w:t>
+      </w:r>
+    </w:p>
+    <w:p>
+      <w:pPr>
+        <w:pStyle w:val="BodyText"/>
+        <w:rPr>
+          <w:lang w:val="sr-Latn-CS"/>
+        </w:rPr>
+      </w:pPr>
+    </w:p>
+    <w:p>
+      <w:pPr>
+        <w:pStyle w:val="BodyText"/>
+        <w:rPr>
+          <w:lang w:val="sr-Latn-CS"/>
+        </w:rPr>
+      </w:pPr>
     </w:p>
     <w:sectPr>
       <w:headerReference w:type="default" r:id="rId10"/>
@@ -8751,31 +7391,16 @@
             </w:rPr>
             <w:t xml:space="preserve"> </w:t>
           </w:r>
-          <w:r>
-            <w:fldChar w:fldCharType="begin"/>
-          </w:r>
-          <w:r>
-            <w:instrText xml:space="preserve"> NUMPAGES  \* MERGEFORMAT </w:instrText>
-          </w:r>
-          <w:r>
-            <w:fldChar w:fldCharType="separate"/>
-          </w:r>
-          <w:r>
-            <w:rPr>
-              <w:rStyle w:val="PageNumber"/>
-              <w:noProof/>
-              <w:lang w:val="sr-Latn-CS"/>
-            </w:rPr>
-            <w:t>8</w:t>
-          </w:r>
-          <w:r>
-            <w:rPr>
-              <w:rStyle w:val="PageNumber"/>
-              <w:noProof/>
-              <w:lang w:val="sr-Latn-CS"/>
-            </w:rPr>
-            <w:fldChar w:fldCharType="end"/>
-          </w:r>
+          <w:fldSimple w:instr=" NUMPAGES  \* MERGEFORMAT ">
+            <w:r>
+              <w:rPr>
+                <w:rStyle w:val="PageNumber"/>
+                <w:noProof/>
+                <w:lang w:val="sr-Latn-CS"/>
+              </w:rPr>
+              <w:t>8</w:t>
+            </w:r>
+          </w:fldSimple>
         </w:p>
       </w:tc>
     </w:tr>
